--- a/Practica1/Algoritmo A.docx
+++ b/Practica1/Algoritmo A.docx
@@ -6,21 +6,144 @@
       <w:pPr>
         <w:pStyle w:val="Ttulo"/>
       </w:pPr>
-      <w:r>
-        <w:t>Algoritmo A*</w:t>
-      </w:r>
     </w:p>
     <w:p>
       <w:pPr>
-        <w:pStyle w:val="Ttulo1"/>
-      </w:pPr>
-      <w:r>
-        <w:t>Implementación</w:t>
-      </w:r>
+        <w:pStyle w:val="Ttulo"/>
+      </w:pPr>
     </w:p>
     <w:p>
+      <w:pPr>
+        <w:pStyle w:val="Ttulo"/>
+      </w:pPr>
+    </w:p>
+    <w:p>
+      <w:pPr>
+        <w:pStyle w:val="Ttulo"/>
+      </w:pPr>
+    </w:p>
+    <w:p>
+      <w:pPr>
+        <w:pStyle w:val="Ttulo"/>
+      </w:pPr>
+    </w:p>
+    <w:p>
+      <w:pPr>
+        <w:pStyle w:val="Ttulo"/>
+      </w:pPr>
+    </w:p>
+    <w:p>
+      <w:pPr>
+        <w:pStyle w:val="Ttulo"/>
+      </w:pPr>
+    </w:p>
+    <w:p>
+      <w:pPr>
+        <w:pStyle w:val="Ttulo"/>
+      </w:pPr>
+    </w:p>
+    <w:p>
+      <w:pPr>
+        <w:pStyle w:val="Ttulo"/>
+      </w:pPr>
+    </w:p>
+    <w:p>
+      <w:pPr>
+        <w:pStyle w:val="Ttulo"/>
+      </w:pPr>
+    </w:p>
+    <w:p>
+      <w:pPr>
+        <w:pStyle w:val="Ttulo"/>
+      </w:pPr>
+    </w:p>
+    <w:p>
+      <w:pPr>
+        <w:pStyle w:val="Ttulo"/>
+      </w:pPr>
+    </w:p>
+    <w:p>
+      <w:pPr>
+        <w:pStyle w:val="Ttulo"/>
+      </w:pPr>
+    </w:p>
+    <w:p>
+      <w:pPr>
+        <w:pStyle w:val="Ttulo"/>
+      </w:pPr>
+    </w:p>
+    <w:p>
+      <w:pPr>
+        <w:pStyle w:val="Ttulo"/>
+      </w:pPr>
+    </w:p>
+    <w:p>
+      <w:pPr>
+        <w:pStyle w:val="Ttulo"/>
+      </w:pPr>
+    </w:p>
+    <w:p>
+      <w:pPr>
+        <w:pStyle w:val="Ttulo"/>
+      </w:pPr>
+    </w:p>
+    <w:p>
+      <w:pPr>
+        <w:pStyle w:val="Ttulo"/>
+      </w:pPr>
+      <w:r>
+        <w:t xml:space="preserve">Practica 1: </w:t>
+      </w:r>
+      <w:r>
+        <w:t>Algoritmo A*</w:t>
+      </w:r>
+    </w:p>
+    <w:p>
+      <w:pPr>
+        <w:pStyle w:val="Ttulo2"/>
+      </w:pPr>
+      <w:r>
+        <w:t>V</w:t>
+      </w:r>
+      <w:r>
+        <w:t>í</w:t>
+      </w:r>
+      <w:bookmarkStart w:id="0" w:name="_GoBack"/>
+      <w:bookmarkEnd w:id="0"/>
+      <w:r>
+        <w:t>ctor del Pino Castilla</w:t>
+      </w:r>
+    </w:p>
+    <w:p>
+      <w:pPr>
+        <w:rPr>
+          <w:rFonts w:asciiTheme="majorHAnsi" w:eastAsiaTheme="majorEastAsia" w:hAnsiTheme="majorHAnsi" w:cstheme="majorBidi"/>
+          <w:b/>
+          <w:bCs/>
+          <w:smallCaps/>
+          <w:sz w:val="36"/>
+          <w:szCs w:val="36"/>
+        </w:rPr>
+      </w:pPr>
+      <w:r>
+        <w:br w:type="page"/>
+      </w:r>
+    </w:p>
+    <w:p>
+      <w:pPr>
+        <w:pStyle w:val="Ttulo1"/>
+      </w:pPr>
+      <w:r>
+        <w:lastRenderedPageBreak/>
+        <w:t>Implementación</w:t>
+      </w:r>
+    </w:p>
+    <w:p>
       <w:r>
         <w:t>Para realizar la practica se utiliza el lenguaje C#</w:t>
+      </w:r>
+      <w:r>
+        <w:t xml:space="preserve"> tanto la parte algorítmica como la parte gráfica</w:t>
       </w:r>
       <w:r>
         <w:t xml:space="preserve">. </w:t>
@@ -80,11 +203,1694 @@
       <w:r>
         <w:t xml:space="preserve">) </w:t>
       </w:r>
-      <w:bookmarkStart w:id="0" w:name="_GoBack"/>
-      <w:bookmarkEnd w:id="0"/>
+      <w:r>
+        <w:t xml:space="preserve">realizando los casos de prueba que </w:t>
+      </w:r>
+      <w:r>
+        <w:t xml:space="preserve">comprueban </w:t>
+      </w:r>
+      <w:r>
+        <w:t>el algoritmo.</w:t>
+      </w:r>
+    </w:p>
+    <w:p>
+      <w:r>
+        <w:t xml:space="preserve">El código puede descargarse desde </w:t>
+      </w:r>
+      <w:hyperlink r:id="rId11" w:history="1">
+        <w:r>
+          <w:rPr>
+            <w:rStyle w:val="Hipervnculo"/>
+          </w:rPr>
+          <w:t>https://github.com/victordpc/IC/</w:t>
+        </w:r>
+      </w:hyperlink>
+      <w:r>
+        <w:t>, el proyecto para importarlo en Visual Studio.</w:t>
+      </w:r>
+    </w:p>
+    <w:p/>
+    <w:p>
+      <w:pPr>
+        <w:pStyle w:val="Ttulo1"/>
+      </w:pPr>
+      <w:r>
+        <w:t>Ampliaciones</w:t>
+      </w:r>
+    </w:p>
+    <w:p>
+      <w:pPr>
+        <w:pStyle w:val="Prrafodelista"/>
+        <w:numPr>
+          <w:ilvl w:val="0"/>
+          <w:numId w:val="30"/>
+        </w:numPr>
+      </w:pPr>
+      <w:r>
+        <w:t>Obstáculos.</w:t>
+      </w:r>
+    </w:p>
+    <w:p>
+      <w:pPr>
+        <w:pStyle w:val="Prrafodelista"/>
+        <w:numPr>
+          <w:ilvl w:val="0"/>
+          <w:numId w:val="30"/>
+        </w:numPr>
+      </w:pPr>
+      <w:proofErr w:type="spellStart"/>
+      <w:r>
+        <w:t>Waypoints</w:t>
+      </w:r>
+      <w:proofErr w:type="spellEnd"/>
+      <w:r>
+        <w:t>.</w:t>
+      </w:r>
+    </w:p>
+    <w:p>
+      <w:pPr>
+        <w:pStyle w:val="Prrafodelista"/>
+        <w:numPr>
+          <w:ilvl w:val="0"/>
+          <w:numId w:val="30"/>
+        </w:numPr>
+      </w:pPr>
+      <w:r>
+        <w:t>Casillas con coste de penalización.</w:t>
+      </w:r>
+    </w:p>
+    <w:p>
+      <w:pPr>
+        <w:pStyle w:val="Prrafodelista"/>
+        <w:numPr>
+          <w:ilvl w:val="0"/>
+          <w:numId w:val="30"/>
+        </w:numPr>
+      </w:pPr>
+      <w:r>
+        <w:t>Movimiento Ortogonal, Diagonal o ambos.</w:t>
+      </w:r>
+    </w:p>
+    <w:p>
+      <w:pPr>
+        <w:pStyle w:val="Prrafodelista"/>
+        <w:numPr>
+          <w:ilvl w:val="0"/>
+          <w:numId w:val="30"/>
+        </w:numPr>
+      </w:pPr>
+      <w:r>
+        <w:t>Posibilidad de pasar por terreno acuático o montañoso.</w:t>
+      </w:r>
+    </w:p>
+    <w:p/>
+    <w:tbl>
+      <w:tblPr>
+        <w:tblStyle w:val="Tablaconcuadrcula"/>
+        <w:tblW w:w="0" w:type="auto"/>
+        <w:tblLook w:val="0600" w:firstRow="0" w:lastRow="0" w:firstColumn="0" w:lastColumn="0" w:noHBand="1" w:noVBand="1"/>
+      </w:tblPr>
+      <w:tblGrid>
+        <w:gridCol w:w="1516"/>
+        <w:gridCol w:w="819"/>
+        <w:gridCol w:w="921"/>
+      </w:tblGrid>
+      <w:tr>
+        <w:tc>
+          <w:tcPr>
+            <w:tcW w:w="1516" w:type="dxa"/>
+            <w:tcBorders>
+              <w:bottom w:val="single" w:sz="4" w:space="0" w:color="auto"/>
+              <w:right w:val="nil"/>
+            </w:tcBorders>
+          </w:tcPr>
+          <w:p>
+            <w:r>
+              <w:t>Terreno</w:t>
+            </w:r>
+          </w:p>
+        </w:tc>
+        <w:tc>
+          <w:tcPr>
+            <w:tcW w:w="819" w:type="dxa"/>
+            <w:tcBorders>
+              <w:left w:val="nil"/>
+            </w:tcBorders>
+          </w:tcPr>
+          <w:p>
+            <w:pPr>
+              <w:rPr>
+                <w:noProof/>
+              </w:rPr>
+            </w:pPr>
+          </w:p>
+        </w:tc>
+        <w:tc>
+          <w:tcPr>
+            <w:tcW w:w="921" w:type="dxa"/>
+          </w:tcPr>
+          <w:p>
+            <w:pPr>
+              <w:rPr>
+                <w:noProof/>
+              </w:rPr>
+            </w:pPr>
+            <w:r>
+              <w:rPr>
+                <w:noProof/>
+              </w:rPr>
+              <w:t>Coste</w:t>
+            </w:r>
+          </w:p>
+        </w:tc>
+      </w:tr>
+      <w:tr>
+        <w:tc>
+          <w:tcPr>
+            <w:tcW w:w="1516" w:type="dxa"/>
+            <w:tcBorders>
+              <w:bottom w:val="single" w:sz="4" w:space="0" w:color="auto"/>
+              <w:right w:val="nil"/>
+            </w:tcBorders>
+          </w:tcPr>
+          <w:p>
+            <w:r>
+              <w:t>Hierba</w:t>
+            </w:r>
+          </w:p>
+        </w:tc>
+        <w:tc>
+          <w:tcPr>
+            <w:tcW w:w="819" w:type="dxa"/>
+            <w:tcBorders>
+              <w:left w:val="nil"/>
+            </w:tcBorders>
+          </w:tcPr>
+          <w:p>
+            <w:pPr>
+              <w:rPr>
+                <w:noProof/>
+              </w:rPr>
+            </w:pPr>
+            <w:r>
+              <w:rPr>
+                <w:noProof/>
+              </w:rPr>
+              <w:drawing>
+                <wp:inline distT="0" distB="0" distL="0" distR="0">
+                  <wp:extent cx="373380" cy="373380"/>
+                  <wp:effectExtent l="0" t="0" r="7620" b="7620"/>
+                  <wp:docPr id="20" name="Imagen 20"/>
+                  <wp:cNvGraphicFramePr>
+                    <a:graphicFrameLocks xmlns:a="http://schemas.openxmlformats.org/drawingml/2006/main" noChangeAspect="1"/>
+                  </wp:cNvGraphicFramePr>
+                  <a:graphic xmlns:a="http://schemas.openxmlformats.org/drawingml/2006/main">
+                    <a:graphicData uri="http://schemas.openxmlformats.org/drawingml/2006/picture">
+                      <pic:pic xmlns:pic="http://schemas.openxmlformats.org/drawingml/2006/picture">
+                        <pic:nvPicPr>
+                          <pic:cNvPr id="0" name="Picture 15"/>
+                          <pic:cNvPicPr>
+                            <a:picLocks noChangeAspect="1" noChangeArrowheads="1"/>
+                          </pic:cNvPicPr>
+                        </pic:nvPicPr>
+                        <pic:blipFill>
+                          <a:blip r:embed="rId12">
+                            <a:extLst>
+                              <a:ext uri="{28A0092B-C50C-407E-A947-70E740481C1C}">
+                                <a14:useLocalDpi xmlns:a14="http://schemas.microsoft.com/office/drawing/2010/main" val="0"/>
+                              </a:ext>
+                            </a:extLst>
+                          </a:blip>
+                          <a:srcRect/>
+                          <a:stretch>
+                            <a:fillRect/>
+                          </a:stretch>
+                        </pic:blipFill>
+                        <pic:spPr bwMode="auto">
+                          <a:xfrm>
+                            <a:off x="0" y="0"/>
+                            <a:ext cx="373380" cy="373380"/>
+                          </a:xfrm>
+                          <a:prstGeom prst="rect">
+                            <a:avLst/>
+                          </a:prstGeom>
+                          <a:noFill/>
+                          <a:ln>
+                            <a:noFill/>
+                          </a:ln>
+                        </pic:spPr>
+                      </pic:pic>
+                    </a:graphicData>
+                  </a:graphic>
+                </wp:inline>
+              </w:drawing>
+            </w:r>
+          </w:p>
+        </w:tc>
+        <w:tc>
+          <w:tcPr>
+            <w:tcW w:w="921" w:type="dxa"/>
+            <w:vAlign w:val="center"/>
+          </w:tcPr>
+          <w:p>
+            <w:pPr>
+              <w:jc w:val="center"/>
+              <w:rPr>
+                <w:noProof/>
+              </w:rPr>
+            </w:pPr>
+            <w:r>
+              <w:rPr>
+                <w:noProof/>
+              </w:rPr>
+              <w:t>0</w:t>
+            </w:r>
+          </w:p>
+        </w:tc>
+      </w:tr>
+      <w:tr>
+        <w:tc>
+          <w:tcPr>
+            <w:tcW w:w="1516" w:type="dxa"/>
+            <w:tcBorders>
+              <w:right w:val="nil"/>
+            </w:tcBorders>
+          </w:tcPr>
+          <w:p>
+            <w:r>
+              <w:t>Agua</w:t>
+            </w:r>
+          </w:p>
+        </w:tc>
+        <w:tc>
+          <w:tcPr>
+            <w:tcW w:w="819" w:type="dxa"/>
+            <w:tcBorders>
+              <w:left w:val="nil"/>
+            </w:tcBorders>
+          </w:tcPr>
+          <w:p>
+            <w:r>
+              <w:rPr>
+                <w:noProof/>
+              </w:rPr>
+              <w:drawing>
+                <wp:inline distT="0" distB="0" distL="0" distR="0" wp14:anchorId="00C03CF1" wp14:editId="69EEA498">
+                  <wp:extent cx="373380" cy="373380"/>
+                  <wp:effectExtent l="0" t="0" r="7620" b="7620"/>
+                  <wp:docPr id="13" name="Imagen 13"/>
+                  <wp:cNvGraphicFramePr>
+                    <a:graphicFrameLocks xmlns:a="http://schemas.openxmlformats.org/drawingml/2006/main" noChangeAspect="1"/>
+                  </wp:cNvGraphicFramePr>
+                  <a:graphic xmlns:a="http://schemas.openxmlformats.org/drawingml/2006/main">
+                    <a:graphicData uri="http://schemas.openxmlformats.org/drawingml/2006/picture">
+                      <pic:pic xmlns:pic="http://schemas.openxmlformats.org/drawingml/2006/picture">
+                        <pic:nvPicPr>
+                          <pic:cNvPr id="0" name="Picture 1"/>
+                          <pic:cNvPicPr>
+                            <a:picLocks noChangeAspect="1" noChangeArrowheads="1"/>
+                          </pic:cNvPicPr>
+                        </pic:nvPicPr>
+                        <pic:blipFill rotWithShape="1">
+                          <a:blip r:embed="rId13">
+                            <a:extLst>
+                              <a:ext uri="{28A0092B-C50C-407E-A947-70E740481C1C}">
+                                <a14:useLocalDpi xmlns:a14="http://schemas.microsoft.com/office/drawing/2010/main" val="0"/>
+                              </a:ext>
+                            </a:extLst>
+                          </a:blip>
+                          <a:srcRect l="2856" t="2856" r="2856" b="2856"/>
+                          <a:stretch/>
+                        </pic:blipFill>
+                        <pic:spPr bwMode="auto">
+                          <a:xfrm>
+                            <a:off x="0" y="0"/>
+                            <a:ext cx="373380" cy="373380"/>
+                          </a:xfrm>
+                          <a:prstGeom prst="rect">
+                            <a:avLst/>
+                          </a:prstGeom>
+                          <a:noFill/>
+                          <a:ln>
+                            <a:noFill/>
+                          </a:ln>
+                        </pic:spPr>
+                      </pic:pic>
+                    </a:graphicData>
+                  </a:graphic>
+                </wp:inline>
+              </w:drawing>
+            </w:r>
+          </w:p>
+        </w:tc>
+        <w:tc>
+          <w:tcPr>
+            <w:tcW w:w="921" w:type="dxa"/>
+            <w:vAlign w:val="center"/>
+          </w:tcPr>
+          <w:p>
+            <w:pPr>
+              <w:jc w:val="center"/>
+              <w:rPr>
+                <w:noProof/>
+              </w:rPr>
+            </w:pPr>
+            <w:r>
+              <w:rPr>
+                <w:noProof/>
+              </w:rPr>
+              <w:t>1</w:t>
+            </w:r>
+          </w:p>
+        </w:tc>
+      </w:tr>
+      <w:tr>
+        <w:tc>
+          <w:tcPr>
+            <w:tcW w:w="1516" w:type="dxa"/>
+            <w:tcBorders>
+              <w:right w:val="nil"/>
+            </w:tcBorders>
+          </w:tcPr>
+          <w:p>
+            <w:r>
+              <w:t>Montaña</w:t>
+            </w:r>
+          </w:p>
+        </w:tc>
+        <w:tc>
+          <w:tcPr>
+            <w:tcW w:w="819" w:type="dxa"/>
+            <w:tcBorders>
+              <w:left w:val="nil"/>
+            </w:tcBorders>
+          </w:tcPr>
+          <w:p>
+            <w:r>
+              <w:rPr>
+                <w:noProof/>
+              </w:rPr>
+              <w:drawing>
+                <wp:inline distT="0" distB="0" distL="0" distR="0" wp14:anchorId="032D3A28" wp14:editId="791CD4CA">
+                  <wp:extent cx="373380" cy="373380"/>
+                  <wp:effectExtent l="0" t="0" r="7620" b="7620"/>
+                  <wp:docPr id="14" name="Imagen 14"/>
+                  <wp:cNvGraphicFramePr>
+                    <a:graphicFrameLocks xmlns:a="http://schemas.openxmlformats.org/drawingml/2006/main" noChangeAspect="1"/>
+                  </wp:cNvGraphicFramePr>
+                  <a:graphic xmlns:a="http://schemas.openxmlformats.org/drawingml/2006/main">
+                    <a:graphicData uri="http://schemas.openxmlformats.org/drawingml/2006/picture">
+                      <pic:pic xmlns:pic="http://schemas.openxmlformats.org/drawingml/2006/picture">
+                        <pic:nvPicPr>
+                          <pic:cNvPr id="0" name="Picture 3"/>
+                          <pic:cNvPicPr>
+                            <a:picLocks noChangeAspect="1" noChangeArrowheads="1"/>
+                          </pic:cNvPicPr>
+                        </pic:nvPicPr>
+                        <pic:blipFill rotWithShape="1">
+                          <a:blip r:embed="rId14">
+                            <a:extLst>
+                              <a:ext uri="{28A0092B-C50C-407E-A947-70E740481C1C}">
+                                <a14:useLocalDpi xmlns:a14="http://schemas.microsoft.com/office/drawing/2010/main" val="0"/>
+                              </a:ext>
+                            </a:extLst>
+                          </a:blip>
+                          <a:srcRect l="2856" t="2856" r="2856" b="2856"/>
+                          <a:stretch/>
+                        </pic:blipFill>
+                        <pic:spPr bwMode="auto">
+                          <a:xfrm>
+                            <a:off x="0" y="0"/>
+                            <a:ext cx="373380" cy="373380"/>
+                          </a:xfrm>
+                          <a:prstGeom prst="rect">
+                            <a:avLst/>
+                          </a:prstGeom>
+                          <a:noFill/>
+                          <a:ln>
+                            <a:noFill/>
+                          </a:ln>
+                        </pic:spPr>
+                      </pic:pic>
+                    </a:graphicData>
+                  </a:graphic>
+                </wp:inline>
+              </w:drawing>
+            </w:r>
+          </w:p>
+        </w:tc>
+        <w:tc>
+          <w:tcPr>
+            <w:tcW w:w="921" w:type="dxa"/>
+            <w:vAlign w:val="center"/>
+          </w:tcPr>
+          <w:p>
+            <w:pPr>
+              <w:jc w:val="center"/>
+              <w:rPr>
+                <w:noProof/>
+              </w:rPr>
+            </w:pPr>
+            <w:r>
+              <w:rPr>
+                <w:noProof/>
+              </w:rPr>
+              <w:t>2</w:t>
+            </w:r>
+          </w:p>
+        </w:tc>
+      </w:tr>
+      <w:tr>
+        <w:tc>
+          <w:tcPr>
+            <w:tcW w:w="1516" w:type="dxa"/>
+            <w:tcBorders>
+              <w:bottom w:val="single" w:sz="4" w:space="0" w:color="auto"/>
+              <w:right w:val="nil"/>
+            </w:tcBorders>
+          </w:tcPr>
+          <w:p>
+            <w:r>
+              <w:t>Impenetrables</w:t>
+            </w:r>
+          </w:p>
+        </w:tc>
+        <w:tc>
+          <w:tcPr>
+            <w:tcW w:w="819" w:type="dxa"/>
+            <w:tcBorders>
+              <w:left w:val="nil"/>
+            </w:tcBorders>
+          </w:tcPr>
+          <w:p>
+            <w:r>
+              <w:rPr>
+                <w:noProof/>
+              </w:rPr>
+              <w:drawing>
+                <wp:inline distT="0" distB="0" distL="0" distR="0" wp14:anchorId="621C356E" wp14:editId="6F3AAB07">
+                  <wp:extent cx="365760" cy="365760"/>
+                  <wp:effectExtent l="0" t="0" r="0" b="0"/>
+                  <wp:docPr id="15" name="Imagen 15"/>
+                  <wp:cNvGraphicFramePr>
+                    <a:graphicFrameLocks xmlns:a="http://schemas.openxmlformats.org/drawingml/2006/main" noChangeAspect="1"/>
+                  </wp:cNvGraphicFramePr>
+                  <a:graphic xmlns:a="http://schemas.openxmlformats.org/drawingml/2006/main">
+                    <a:graphicData uri="http://schemas.openxmlformats.org/drawingml/2006/picture">
+                      <pic:pic xmlns:pic="http://schemas.openxmlformats.org/drawingml/2006/picture">
+                        <pic:nvPicPr>
+                          <pic:cNvPr id="0" name="Picture 5"/>
+                          <pic:cNvPicPr>
+                            <a:picLocks noChangeAspect="1" noChangeArrowheads="1"/>
+                          </pic:cNvPicPr>
+                        </pic:nvPicPr>
+                        <pic:blipFill rotWithShape="1">
+                          <a:blip r:embed="rId15">
+                            <a:extLst>
+                              <a:ext uri="{28A0092B-C50C-407E-A947-70E740481C1C}">
+                                <a14:useLocalDpi xmlns:a14="http://schemas.microsoft.com/office/drawing/2010/main" val="0"/>
+                              </a:ext>
+                            </a:extLst>
+                          </a:blip>
+                          <a:srcRect l="3818" t="3818" r="3818" b="3818"/>
+                          <a:stretch/>
+                        </pic:blipFill>
+                        <pic:spPr bwMode="auto">
+                          <a:xfrm>
+                            <a:off x="0" y="0"/>
+                            <a:ext cx="365760" cy="365760"/>
+                          </a:xfrm>
+                          <a:prstGeom prst="rect">
+                            <a:avLst/>
+                          </a:prstGeom>
+                          <a:noFill/>
+                          <a:ln>
+                            <a:noFill/>
+                          </a:ln>
+                        </pic:spPr>
+                      </pic:pic>
+                    </a:graphicData>
+                  </a:graphic>
+                </wp:inline>
+              </w:drawing>
+            </w:r>
+          </w:p>
+        </w:tc>
+        <w:tc>
+          <w:tcPr>
+            <w:tcW w:w="921" w:type="dxa"/>
+            <w:vAlign w:val="center"/>
+          </w:tcPr>
+          <w:p>
+            <w:pPr>
+              <w:jc w:val="center"/>
+              <w:rPr>
+                <w:noProof/>
+              </w:rPr>
+            </w:pPr>
+            <w:r>
+              <w:rPr>
+                <w:rFonts w:cstheme="minorHAnsi"/>
+                <w:noProof/>
+              </w:rPr>
+              <w:t>∞</w:t>
+            </w:r>
+          </w:p>
+        </w:tc>
+      </w:tr>
+      <w:tr>
+        <w:tc>
+          <w:tcPr>
+            <w:tcW w:w="1516" w:type="dxa"/>
+            <w:tcBorders>
+              <w:bottom w:val="single" w:sz="4" w:space="0" w:color="auto"/>
+              <w:right w:val="nil"/>
+            </w:tcBorders>
+          </w:tcPr>
+          <w:p>
+            <w:r>
+              <w:t>Inicio</w:t>
+            </w:r>
+          </w:p>
+        </w:tc>
+        <w:tc>
+          <w:tcPr>
+            <w:tcW w:w="819" w:type="dxa"/>
+            <w:tcBorders>
+              <w:left w:val="nil"/>
+            </w:tcBorders>
+          </w:tcPr>
+          <w:p>
+            <w:r>
+              <w:rPr>
+                <w:noProof/>
+              </w:rPr>
+              <w:drawing>
+                <wp:inline distT="0" distB="0" distL="0" distR="0" wp14:anchorId="7FF81B98" wp14:editId="6C47972B">
+                  <wp:extent cx="365760" cy="365760"/>
+                  <wp:effectExtent l="0" t="0" r="0" b="0"/>
+                  <wp:docPr id="16" name="Imagen 16"/>
+                  <wp:cNvGraphicFramePr>
+                    <a:graphicFrameLocks xmlns:a="http://schemas.openxmlformats.org/drawingml/2006/main" noChangeAspect="1"/>
+                  </wp:cNvGraphicFramePr>
+                  <a:graphic xmlns:a="http://schemas.openxmlformats.org/drawingml/2006/main">
+                    <a:graphicData uri="http://schemas.openxmlformats.org/drawingml/2006/picture">
+                      <pic:pic xmlns:pic="http://schemas.openxmlformats.org/drawingml/2006/picture">
+                        <pic:nvPicPr>
+                          <pic:cNvPr id="0" name="Picture 7"/>
+                          <pic:cNvPicPr>
+                            <a:picLocks noChangeAspect="1" noChangeArrowheads="1"/>
+                          </pic:cNvPicPr>
+                        </pic:nvPicPr>
+                        <pic:blipFill rotWithShape="1">
+                          <a:blip r:embed="rId16">
+                            <a:extLst>
+                              <a:ext uri="{28A0092B-C50C-407E-A947-70E740481C1C}">
+                                <a14:useLocalDpi xmlns:a14="http://schemas.microsoft.com/office/drawing/2010/main" val="0"/>
+                              </a:ext>
+                            </a:extLst>
+                          </a:blip>
+                          <a:srcRect l="3818" t="3818" r="3818" b="3818"/>
+                          <a:stretch/>
+                        </pic:blipFill>
+                        <pic:spPr bwMode="auto">
+                          <a:xfrm>
+                            <a:off x="0" y="0"/>
+                            <a:ext cx="365760" cy="365760"/>
+                          </a:xfrm>
+                          <a:prstGeom prst="rect">
+                            <a:avLst/>
+                          </a:prstGeom>
+                          <a:noFill/>
+                          <a:ln>
+                            <a:noFill/>
+                          </a:ln>
+                        </pic:spPr>
+                      </pic:pic>
+                    </a:graphicData>
+                  </a:graphic>
+                </wp:inline>
+              </w:drawing>
+            </w:r>
+          </w:p>
+        </w:tc>
+        <w:tc>
+          <w:tcPr>
+            <w:tcW w:w="921" w:type="dxa"/>
+            <w:vAlign w:val="center"/>
+          </w:tcPr>
+          <w:p>
+            <w:pPr>
+              <w:jc w:val="center"/>
+              <w:rPr>
+                <w:noProof/>
+              </w:rPr>
+            </w:pPr>
+            <w:r>
+              <w:rPr>
+                <w:noProof/>
+              </w:rPr>
+              <w:t>4</w:t>
+            </w:r>
+          </w:p>
+        </w:tc>
+      </w:tr>
+      <w:tr>
+        <w:tc>
+          <w:tcPr>
+            <w:tcW w:w="1516" w:type="dxa"/>
+            <w:tcBorders>
+              <w:bottom w:val="single" w:sz="4" w:space="0" w:color="auto"/>
+              <w:right w:val="nil"/>
+            </w:tcBorders>
+          </w:tcPr>
+          <w:p>
+            <w:r>
+              <w:t>Meta</w:t>
+            </w:r>
+          </w:p>
+        </w:tc>
+        <w:tc>
+          <w:tcPr>
+            <w:tcW w:w="819" w:type="dxa"/>
+            <w:tcBorders>
+              <w:left w:val="nil"/>
+            </w:tcBorders>
+          </w:tcPr>
+          <w:p>
+            <w:r>
+              <w:rPr>
+                <w:noProof/>
+              </w:rPr>
+              <w:drawing>
+                <wp:inline distT="0" distB="0" distL="0" distR="0" wp14:anchorId="298B5D3D" wp14:editId="6284B996">
+                  <wp:extent cx="358140" cy="358140"/>
+                  <wp:effectExtent l="0" t="0" r="3810" b="3810"/>
+                  <wp:docPr id="17" name="Imagen 17"/>
+                  <wp:cNvGraphicFramePr>
+                    <a:graphicFrameLocks xmlns:a="http://schemas.openxmlformats.org/drawingml/2006/main" noChangeAspect="1"/>
+                  </wp:cNvGraphicFramePr>
+                  <a:graphic xmlns:a="http://schemas.openxmlformats.org/drawingml/2006/main">
+                    <a:graphicData uri="http://schemas.openxmlformats.org/drawingml/2006/picture">
+                      <pic:pic xmlns:pic="http://schemas.openxmlformats.org/drawingml/2006/picture">
+                        <pic:nvPicPr>
+                          <pic:cNvPr id="0" name="Picture 9"/>
+                          <pic:cNvPicPr>
+                            <a:picLocks noChangeAspect="1" noChangeArrowheads="1"/>
+                          </pic:cNvPicPr>
+                        </pic:nvPicPr>
+                        <pic:blipFill rotWithShape="1">
+                          <a:blip r:embed="rId17">
+                            <a:extLst>
+                              <a:ext uri="{28A0092B-C50C-407E-A947-70E740481C1C}">
+                                <a14:useLocalDpi xmlns:a14="http://schemas.microsoft.com/office/drawing/2010/main" val="0"/>
+                              </a:ext>
+                            </a:extLst>
+                          </a:blip>
+                          <a:srcRect l="4780" t="4780" r="4780" b="4780"/>
+                          <a:stretch/>
+                        </pic:blipFill>
+                        <pic:spPr bwMode="auto">
+                          <a:xfrm>
+                            <a:off x="0" y="0"/>
+                            <a:ext cx="358140" cy="358140"/>
+                          </a:xfrm>
+                          <a:prstGeom prst="rect">
+                            <a:avLst/>
+                          </a:prstGeom>
+                          <a:noFill/>
+                          <a:ln>
+                            <a:noFill/>
+                          </a:ln>
+                        </pic:spPr>
+                      </pic:pic>
+                    </a:graphicData>
+                  </a:graphic>
+                </wp:inline>
+              </w:drawing>
+            </w:r>
+          </w:p>
+        </w:tc>
+        <w:tc>
+          <w:tcPr>
+            <w:tcW w:w="921" w:type="dxa"/>
+            <w:vAlign w:val="center"/>
+          </w:tcPr>
+          <w:p>
+            <w:pPr>
+              <w:jc w:val="center"/>
+              <w:rPr>
+                <w:noProof/>
+              </w:rPr>
+            </w:pPr>
+            <w:r>
+              <w:rPr>
+                <w:noProof/>
+              </w:rPr>
+              <w:t>5</w:t>
+            </w:r>
+          </w:p>
+        </w:tc>
+      </w:tr>
+      <w:tr>
+        <w:tc>
+          <w:tcPr>
+            <w:tcW w:w="1516" w:type="dxa"/>
+            <w:tcBorders>
+              <w:bottom w:val="single" w:sz="4" w:space="0" w:color="auto"/>
+              <w:right w:val="nil"/>
+            </w:tcBorders>
+          </w:tcPr>
+          <w:p>
+            <w:proofErr w:type="spellStart"/>
+            <w:r>
+              <w:t>Waypoints</w:t>
+            </w:r>
+            <w:proofErr w:type="spellEnd"/>
+          </w:p>
+        </w:tc>
+        <w:tc>
+          <w:tcPr>
+            <w:tcW w:w="819" w:type="dxa"/>
+            <w:tcBorders>
+              <w:left w:val="nil"/>
+            </w:tcBorders>
+          </w:tcPr>
+          <w:p>
+            <w:r>
+              <w:rPr>
+                <w:noProof/>
+              </w:rPr>
+              <w:drawing>
+                <wp:inline distT="0" distB="0" distL="0" distR="0" wp14:anchorId="18D093D3" wp14:editId="14C3C173">
+                  <wp:extent cx="365760" cy="365760"/>
+                  <wp:effectExtent l="0" t="0" r="0" b="0"/>
+                  <wp:docPr id="18" name="Imagen 18"/>
+                  <wp:cNvGraphicFramePr>
+                    <a:graphicFrameLocks xmlns:a="http://schemas.openxmlformats.org/drawingml/2006/main" noChangeAspect="1"/>
+                  </wp:cNvGraphicFramePr>
+                  <a:graphic xmlns:a="http://schemas.openxmlformats.org/drawingml/2006/main">
+                    <a:graphicData uri="http://schemas.openxmlformats.org/drawingml/2006/picture">
+                      <pic:pic xmlns:pic="http://schemas.openxmlformats.org/drawingml/2006/picture">
+                        <pic:nvPicPr>
+                          <pic:cNvPr id="0" name="Picture 11"/>
+                          <pic:cNvPicPr>
+                            <a:picLocks noChangeAspect="1" noChangeArrowheads="1"/>
+                          </pic:cNvPicPr>
+                        </pic:nvPicPr>
+                        <pic:blipFill rotWithShape="1">
+                          <a:blip r:embed="rId18">
+                            <a:extLst>
+                              <a:ext uri="{28A0092B-C50C-407E-A947-70E740481C1C}">
+                                <a14:useLocalDpi xmlns:a14="http://schemas.microsoft.com/office/drawing/2010/main" val="0"/>
+                              </a:ext>
+                            </a:extLst>
+                          </a:blip>
+                          <a:srcRect l="3818" t="3818" r="3818" b="3818"/>
+                          <a:stretch/>
+                        </pic:blipFill>
+                        <pic:spPr bwMode="auto">
+                          <a:xfrm>
+                            <a:off x="0" y="0"/>
+                            <a:ext cx="365760" cy="365760"/>
+                          </a:xfrm>
+                          <a:prstGeom prst="rect">
+                            <a:avLst/>
+                          </a:prstGeom>
+                          <a:noFill/>
+                          <a:ln>
+                            <a:noFill/>
+                          </a:ln>
+                        </pic:spPr>
+                      </pic:pic>
+                    </a:graphicData>
+                  </a:graphic>
+                </wp:inline>
+              </w:drawing>
+            </w:r>
+          </w:p>
+        </w:tc>
+        <w:tc>
+          <w:tcPr>
+            <w:tcW w:w="921" w:type="dxa"/>
+            <w:vAlign w:val="center"/>
+          </w:tcPr>
+          <w:p>
+            <w:pPr>
+              <w:jc w:val="center"/>
+              <w:rPr>
+                <w:noProof/>
+              </w:rPr>
+            </w:pPr>
+            <w:r>
+              <w:rPr>
+                <w:noProof/>
+              </w:rPr>
+              <w:t>6</w:t>
+            </w:r>
+          </w:p>
+        </w:tc>
+      </w:tr>
+    </w:tbl>
+    <w:p/>
+    <w:p>
+      <w:pPr>
+        <w:pStyle w:val="Ttulo1"/>
+      </w:pPr>
+      <w:r>
+        <w:t>Instalación</w:t>
+      </w:r>
+    </w:p>
+    <w:p>
+      <w:r>
+        <w:t>Ejecutar el fichero setup.exe para realizar la instalación del programa</w:t>
+      </w:r>
+      <w:r>
+        <w:t>, realizar la instalación con normalidad.</w:t>
+      </w:r>
+    </w:p>
+    <w:p>
+      <w:pPr>
+        <w:rPr>
+          <w:rFonts w:asciiTheme="majorHAnsi" w:eastAsiaTheme="majorEastAsia" w:hAnsiTheme="majorHAnsi" w:cstheme="majorBidi"/>
+          <w:b/>
+          <w:bCs/>
+          <w:smallCaps/>
+          <w:sz w:val="36"/>
+          <w:szCs w:val="36"/>
+        </w:rPr>
+      </w:pPr>
+      <w:r>
+        <w:br w:type="page"/>
+      </w:r>
+    </w:p>
+    <w:p>
+      <w:pPr>
+        <w:pStyle w:val="Ttulo1"/>
+      </w:pPr>
+      <w:r>
+        <w:lastRenderedPageBreak/>
+        <w:t>Uso</w:t>
+      </w:r>
+    </w:p>
+    <w:p>
+      <w:r>
+        <w:t>Una vez abierta la aplicación nos muestra el tablero de juego con las casillas sin ningún elemento.</w:t>
+      </w:r>
+    </w:p>
+    <w:p>
+      <w:r>
+        <w:drawing>
+          <wp:inline distT="0" distB="0" distL="0" distR="0" wp14:anchorId="4C50292B" wp14:editId="5A200675">
+            <wp:extent cx="5732145" cy="3218815"/>
+            <wp:effectExtent l="0" t="0" r="1905" b="635"/>
+            <wp:docPr id="1" name="Imagen 1"/>
+            <wp:cNvGraphicFramePr>
+              <a:graphicFrameLocks xmlns:a="http://schemas.openxmlformats.org/drawingml/2006/main" noChangeAspect="1"/>
+            </wp:cNvGraphicFramePr>
+            <a:graphic xmlns:a="http://schemas.openxmlformats.org/drawingml/2006/main">
+              <a:graphicData uri="http://schemas.openxmlformats.org/drawingml/2006/picture">
+                <pic:pic xmlns:pic="http://schemas.openxmlformats.org/drawingml/2006/picture">
+                  <pic:nvPicPr>
+                    <pic:cNvPr id="1" name=""/>
+                    <pic:cNvPicPr/>
+                  </pic:nvPicPr>
+                  <pic:blipFill>
+                    <a:blip r:embed="rId19"/>
+                    <a:stretch>
+                      <a:fillRect/>
+                    </a:stretch>
+                  </pic:blipFill>
+                  <pic:spPr>
+                    <a:xfrm>
+                      <a:off x="0" y="0"/>
+                      <a:ext cx="5732145" cy="3218815"/>
+                    </a:xfrm>
+                    <a:prstGeom prst="rect">
+                      <a:avLst/>
+                    </a:prstGeom>
+                  </pic:spPr>
+                </pic:pic>
+              </a:graphicData>
+            </a:graphic>
+          </wp:inline>
+        </w:drawing>
+      </w:r>
+    </w:p>
+    <w:p>
+      <w:r>
+        <w:t>En el margen izquierdo podemos seleccionar que tipo de elemento queremos añadir al mapa</w:t>
+      </w:r>
+    </w:p>
+    <w:p>
+      <w:r>
+        <w:drawing>
+          <wp:inline distT="0" distB="0" distL="0" distR="0" wp14:anchorId="5D673CDA" wp14:editId="4BE40080">
+            <wp:extent cx="6134773" cy="4411980"/>
+            <wp:effectExtent l="0" t="0" r="0" b="7620"/>
+            <wp:docPr id="3" name="Imagen 3"/>
+            <wp:cNvGraphicFramePr>
+              <a:graphicFrameLocks xmlns:a="http://schemas.openxmlformats.org/drawingml/2006/main" noChangeAspect="1"/>
+            </wp:cNvGraphicFramePr>
+            <a:graphic xmlns:a="http://schemas.openxmlformats.org/drawingml/2006/main">
+              <a:graphicData uri="http://schemas.openxmlformats.org/drawingml/2006/picture">
+                <pic:pic xmlns:pic="http://schemas.openxmlformats.org/drawingml/2006/picture">
+                  <pic:nvPicPr>
+                    <pic:cNvPr id="1" name=""/>
+                    <pic:cNvPicPr/>
+                  </pic:nvPicPr>
+                  <pic:blipFill>
+                    <a:blip r:embed="rId20"/>
+                    <a:stretch>
+                      <a:fillRect/>
+                    </a:stretch>
+                  </pic:blipFill>
+                  <pic:spPr>
+                    <a:xfrm>
+                      <a:off x="0" y="0"/>
+                      <a:ext cx="6136289" cy="4413070"/>
+                    </a:xfrm>
+                    <a:prstGeom prst="rect">
+                      <a:avLst/>
+                    </a:prstGeom>
+                  </pic:spPr>
+                </pic:pic>
+              </a:graphicData>
+            </a:graphic>
+          </wp:inline>
+        </w:drawing>
+      </w:r>
+    </w:p>
+    <w:p>
+      <w:r>
+        <w:lastRenderedPageBreak/>
+        <w:t>Podemos seleccionar obstáculos y puntos del camino:</w:t>
+      </w:r>
+    </w:p>
+    <w:tbl>
+      <w:tblPr>
+        <w:tblStyle w:val="Tablanormal5"/>
+        <w:tblW w:w="0" w:type="auto"/>
+        <w:tblLook w:val="0600" w:firstRow="0" w:lastRow="0" w:firstColumn="0" w:lastColumn="0" w:noHBand="1" w:noVBand="1"/>
+      </w:tblPr>
+      <w:tblGrid>
+        <w:gridCol w:w="1501"/>
+        <w:gridCol w:w="1502"/>
+        <w:gridCol w:w="1503"/>
+        <w:gridCol w:w="1503"/>
+        <w:gridCol w:w="1515"/>
+        <w:gridCol w:w="1503"/>
+      </w:tblGrid>
+      <w:tr>
+        <w:tc>
+          <w:tcPr>
+            <w:tcW w:w="1502" w:type="dxa"/>
+          </w:tcPr>
+          <w:p>
+            <w:r>
+              <w:t>Agua</w:t>
+            </w:r>
+          </w:p>
+        </w:tc>
+        <w:tc>
+          <w:tcPr>
+            <w:tcW w:w="1503" w:type="dxa"/>
+          </w:tcPr>
+          <w:p>
+            <w:r>
+              <w:rPr>
+                <w:noProof/>
+              </w:rPr>
+              <w:drawing>
+                <wp:inline distT="0" distB="0" distL="0" distR="0" wp14:anchorId="2F36BA46" wp14:editId="6194DAA8">
+                  <wp:extent cx="373380" cy="373380"/>
+                  <wp:effectExtent l="0" t="0" r="7620" b="7620"/>
+                  <wp:docPr id="4" name="Imagen 4"/>
+                  <wp:cNvGraphicFramePr>
+                    <a:graphicFrameLocks xmlns:a="http://schemas.openxmlformats.org/drawingml/2006/main" noChangeAspect="1"/>
+                  </wp:cNvGraphicFramePr>
+                  <a:graphic xmlns:a="http://schemas.openxmlformats.org/drawingml/2006/main">
+                    <a:graphicData uri="http://schemas.openxmlformats.org/drawingml/2006/picture">
+                      <pic:pic xmlns:pic="http://schemas.openxmlformats.org/drawingml/2006/picture">
+                        <pic:nvPicPr>
+                          <pic:cNvPr id="0" name="Picture 1"/>
+                          <pic:cNvPicPr>
+                            <a:picLocks noChangeAspect="1" noChangeArrowheads="1"/>
+                          </pic:cNvPicPr>
+                        </pic:nvPicPr>
+                        <pic:blipFill>
+                          <a:blip r:embed="rId13">
+                            <a:extLst>
+                              <a:ext uri="{28A0092B-C50C-407E-A947-70E740481C1C}">
+                                <a14:useLocalDpi xmlns:a14="http://schemas.microsoft.com/office/drawing/2010/main" val="0"/>
+                              </a:ext>
+                            </a:extLst>
+                          </a:blip>
+                          <a:srcRect/>
+                          <a:stretch>
+                            <a:fillRect/>
+                          </a:stretch>
+                        </pic:blipFill>
+                        <pic:spPr bwMode="auto">
+                          <a:xfrm>
+                            <a:off x="0" y="0"/>
+                            <a:ext cx="373380" cy="373380"/>
+                          </a:xfrm>
+                          <a:prstGeom prst="rect">
+                            <a:avLst/>
+                          </a:prstGeom>
+                          <a:noFill/>
+                          <a:ln>
+                            <a:noFill/>
+                          </a:ln>
+                        </pic:spPr>
+                      </pic:pic>
+                    </a:graphicData>
+                  </a:graphic>
+                </wp:inline>
+              </w:drawing>
+            </w:r>
+          </w:p>
+        </w:tc>
+        <w:tc>
+          <w:tcPr>
+            <w:tcW w:w="1503" w:type="dxa"/>
+          </w:tcPr>
+          <w:p>
+            <w:r>
+              <w:t>Montaña</w:t>
+            </w:r>
+          </w:p>
+        </w:tc>
+        <w:tc>
+          <w:tcPr>
+            <w:tcW w:w="1503" w:type="dxa"/>
+          </w:tcPr>
+          <w:p>
+            <w:r>
+              <w:rPr>
+                <w:noProof/>
+              </w:rPr>
+              <w:drawing>
+                <wp:inline distT="0" distB="0" distL="0" distR="0" wp14:anchorId="604BE22D" wp14:editId="5A30BF73">
+                  <wp:extent cx="373380" cy="373380"/>
+                  <wp:effectExtent l="0" t="0" r="7620" b="7620"/>
+                  <wp:docPr id="5" name="Imagen 5"/>
+                  <wp:cNvGraphicFramePr>
+                    <a:graphicFrameLocks xmlns:a="http://schemas.openxmlformats.org/drawingml/2006/main" noChangeAspect="1"/>
+                  </wp:cNvGraphicFramePr>
+                  <a:graphic xmlns:a="http://schemas.openxmlformats.org/drawingml/2006/main">
+                    <a:graphicData uri="http://schemas.openxmlformats.org/drawingml/2006/picture">
+                      <pic:pic xmlns:pic="http://schemas.openxmlformats.org/drawingml/2006/picture">
+                        <pic:nvPicPr>
+                          <pic:cNvPr id="0" name="Picture 3"/>
+                          <pic:cNvPicPr>
+                            <a:picLocks noChangeAspect="1" noChangeArrowheads="1"/>
+                          </pic:cNvPicPr>
+                        </pic:nvPicPr>
+                        <pic:blipFill>
+                          <a:blip r:embed="rId14">
+                            <a:extLst>
+                              <a:ext uri="{28A0092B-C50C-407E-A947-70E740481C1C}">
+                                <a14:useLocalDpi xmlns:a14="http://schemas.microsoft.com/office/drawing/2010/main" val="0"/>
+                              </a:ext>
+                            </a:extLst>
+                          </a:blip>
+                          <a:srcRect/>
+                          <a:stretch>
+                            <a:fillRect/>
+                          </a:stretch>
+                        </pic:blipFill>
+                        <pic:spPr bwMode="auto">
+                          <a:xfrm>
+                            <a:off x="0" y="0"/>
+                            <a:ext cx="373380" cy="373380"/>
+                          </a:xfrm>
+                          <a:prstGeom prst="rect">
+                            <a:avLst/>
+                          </a:prstGeom>
+                          <a:noFill/>
+                          <a:ln>
+                            <a:noFill/>
+                          </a:ln>
+                        </pic:spPr>
+                      </pic:pic>
+                    </a:graphicData>
+                  </a:graphic>
+                </wp:inline>
+              </w:drawing>
+            </w:r>
+          </w:p>
+        </w:tc>
+        <w:tc>
+          <w:tcPr>
+            <w:tcW w:w="1503" w:type="dxa"/>
+          </w:tcPr>
+          <w:p>
+            <w:r>
+              <w:t>Impenetrables</w:t>
+            </w:r>
+          </w:p>
+        </w:tc>
+        <w:tc>
+          <w:tcPr>
+            <w:tcW w:w="1503" w:type="dxa"/>
+          </w:tcPr>
+          <w:p>
+            <w:r>
+              <w:rPr>
+                <w:noProof/>
+              </w:rPr>
+              <w:drawing>
+                <wp:inline distT="0" distB="0" distL="0" distR="0" wp14:anchorId="1DA2AC9B" wp14:editId="04C47CE5">
+                  <wp:extent cx="381000" cy="381000"/>
+                  <wp:effectExtent l="0" t="0" r="0" b="0"/>
+                  <wp:docPr id="6" name="Imagen 6"/>
+                  <wp:cNvGraphicFramePr>
+                    <a:graphicFrameLocks xmlns:a="http://schemas.openxmlformats.org/drawingml/2006/main" noChangeAspect="1"/>
+                  </wp:cNvGraphicFramePr>
+                  <a:graphic xmlns:a="http://schemas.openxmlformats.org/drawingml/2006/main">
+                    <a:graphicData uri="http://schemas.openxmlformats.org/drawingml/2006/picture">
+                      <pic:pic xmlns:pic="http://schemas.openxmlformats.org/drawingml/2006/picture">
+                        <pic:nvPicPr>
+                          <pic:cNvPr id="0" name="Picture 5"/>
+                          <pic:cNvPicPr>
+                            <a:picLocks noChangeAspect="1" noChangeArrowheads="1"/>
+                          </pic:cNvPicPr>
+                        </pic:nvPicPr>
+                        <pic:blipFill>
+                          <a:blip r:embed="rId15">
+                            <a:extLst>
+                              <a:ext uri="{28A0092B-C50C-407E-A947-70E740481C1C}">
+                                <a14:useLocalDpi xmlns:a14="http://schemas.microsoft.com/office/drawing/2010/main" val="0"/>
+                              </a:ext>
+                            </a:extLst>
+                          </a:blip>
+                          <a:srcRect/>
+                          <a:stretch>
+                            <a:fillRect/>
+                          </a:stretch>
+                        </pic:blipFill>
+                        <pic:spPr bwMode="auto">
+                          <a:xfrm>
+                            <a:off x="0" y="0"/>
+                            <a:ext cx="381000" cy="381000"/>
+                          </a:xfrm>
+                          <a:prstGeom prst="rect">
+                            <a:avLst/>
+                          </a:prstGeom>
+                          <a:noFill/>
+                          <a:ln>
+                            <a:noFill/>
+                          </a:ln>
+                        </pic:spPr>
+                      </pic:pic>
+                    </a:graphicData>
+                  </a:graphic>
+                </wp:inline>
+              </w:drawing>
+            </w:r>
+          </w:p>
+        </w:tc>
+      </w:tr>
+      <w:tr>
+        <w:tc>
+          <w:tcPr>
+            <w:tcW w:w="1502" w:type="dxa"/>
+          </w:tcPr>
+          <w:p>
+            <w:r>
+              <w:t>Inicio</w:t>
+            </w:r>
+          </w:p>
+        </w:tc>
+        <w:tc>
+          <w:tcPr>
+            <w:tcW w:w="1503" w:type="dxa"/>
+          </w:tcPr>
+          <w:p>
+            <w:r>
+              <w:rPr>
+                <w:noProof/>
+              </w:rPr>
+              <w:drawing>
+                <wp:inline distT="0" distB="0" distL="0" distR="0">
+                  <wp:extent cx="365760" cy="365760"/>
+                  <wp:effectExtent l="0" t="0" r="0" b="0"/>
+                  <wp:docPr id="7" name="Imagen 7"/>
+                  <wp:cNvGraphicFramePr>
+                    <a:graphicFrameLocks xmlns:a="http://schemas.openxmlformats.org/drawingml/2006/main" noChangeAspect="1"/>
+                  </wp:cNvGraphicFramePr>
+                  <a:graphic xmlns:a="http://schemas.openxmlformats.org/drawingml/2006/main">
+                    <a:graphicData uri="http://schemas.openxmlformats.org/drawingml/2006/picture">
+                      <pic:pic xmlns:pic="http://schemas.openxmlformats.org/drawingml/2006/picture">
+                        <pic:nvPicPr>
+                          <pic:cNvPr id="0" name="Picture 7"/>
+                          <pic:cNvPicPr>
+                            <a:picLocks noChangeAspect="1" noChangeArrowheads="1"/>
+                          </pic:cNvPicPr>
+                        </pic:nvPicPr>
+                        <pic:blipFill>
+                          <a:blip r:embed="rId16">
+                            <a:extLst>
+                              <a:ext uri="{28A0092B-C50C-407E-A947-70E740481C1C}">
+                                <a14:useLocalDpi xmlns:a14="http://schemas.microsoft.com/office/drawing/2010/main" val="0"/>
+                              </a:ext>
+                            </a:extLst>
+                          </a:blip>
+                          <a:srcRect/>
+                          <a:stretch>
+                            <a:fillRect/>
+                          </a:stretch>
+                        </pic:blipFill>
+                        <pic:spPr bwMode="auto">
+                          <a:xfrm>
+                            <a:off x="0" y="0"/>
+                            <a:ext cx="365760" cy="365760"/>
+                          </a:xfrm>
+                          <a:prstGeom prst="rect">
+                            <a:avLst/>
+                          </a:prstGeom>
+                          <a:noFill/>
+                          <a:ln>
+                            <a:noFill/>
+                          </a:ln>
+                        </pic:spPr>
+                      </pic:pic>
+                    </a:graphicData>
+                  </a:graphic>
+                </wp:inline>
+              </w:drawing>
+            </w:r>
+          </w:p>
+        </w:tc>
+        <w:tc>
+          <w:tcPr>
+            <w:tcW w:w="1503" w:type="dxa"/>
+          </w:tcPr>
+          <w:p>
+            <w:r>
+              <w:t>Meta</w:t>
+            </w:r>
+          </w:p>
+        </w:tc>
+        <w:tc>
+          <w:tcPr>
+            <w:tcW w:w="1503" w:type="dxa"/>
+          </w:tcPr>
+          <w:p>
+            <w:r>
+              <w:rPr>
+                <w:noProof/>
+              </w:rPr>
+              <w:drawing>
+                <wp:inline distT="0" distB="0" distL="0" distR="0">
+                  <wp:extent cx="358140" cy="358140"/>
+                  <wp:effectExtent l="0" t="0" r="3810" b="3810"/>
+                  <wp:docPr id="8" name="Imagen 8"/>
+                  <wp:cNvGraphicFramePr>
+                    <a:graphicFrameLocks xmlns:a="http://schemas.openxmlformats.org/drawingml/2006/main" noChangeAspect="1"/>
+                  </wp:cNvGraphicFramePr>
+                  <a:graphic xmlns:a="http://schemas.openxmlformats.org/drawingml/2006/main">
+                    <a:graphicData uri="http://schemas.openxmlformats.org/drawingml/2006/picture">
+                      <pic:pic xmlns:pic="http://schemas.openxmlformats.org/drawingml/2006/picture">
+                        <pic:nvPicPr>
+                          <pic:cNvPr id="0" name="Picture 9"/>
+                          <pic:cNvPicPr>
+                            <a:picLocks noChangeAspect="1" noChangeArrowheads="1"/>
+                          </pic:cNvPicPr>
+                        </pic:nvPicPr>
+                        <pic:blipFill>
+                          <a:blip r:embed="rId17">
+                            <a:extLst>
+                              <a:ext uri="{28A0092B-C50C-407E-A947-70E740481C1C}">
+                                <a14:useLocalDpi xmlns:a14="http://schemas.microsoft.com/office/drawing/2010/main" val="0"/>
+                              </a:ext>
+                            </a:extLst>
+                          </a:blip>
+                          <a:srcRect/>
+                          <a:stretch>
+                            <a:fillRect/>
+                          </a:stretch>
+                        </pic:blipFill>
+                        <pic:spPr bwMode="auto">
+                          <a:xfrm>
+                            <a:off x="0" y="0"/>
+                            <a:ext cx="358140" cy="358140"/>
+                          </a:xfrm>
+                          <a:prstGeom prst="rect">
+                            <a:avLst/>
+                          </a:prstGeom>
+                          <a:noFill/>
+                          <a:ln>
+                            <a:noFill/>
+                          </a:ln>
+                        </pic:spPr>
+                      </pic:pic>
+                    </a:graphicData>
+                  </a:graphic>
+                </wp:inline>
+              </w:drawing>
+            </w:r>
+          </w:p>
+        </w:tc>
+        <w:tc>
+          <w:tcPr>
+            <w:tcW w:w="1503" w:type="dxa"/>
+          </w:tcPr>
+          <w:p>
+            <w:proofErr w:type="spellStart"/>
+            <w:r>
+              <w:t>Waypoints</w:t>
+            </w:r>
+            <w:proofErr w:type="spellEnd"/>
+          </w:p>
+        </w:tc>
+        <w:tc>
+          <w:tcPr>
+            <w:tcW w:w="1503" w:type="dxa"/>
+          </w:tcPr>
+          <w:p>
+            <w:r>
+              <w:rPr>
+                <w:noProof/>
+              </w:rPr>
+              <w:drawing>
+                <wp:inline distT="0" distB="0" distL="0" distR="0">
+                  <wp:extent cx="365760" cy="365760"/>
+                  <wp:effectExtent l="0" t="0" r="0" b="0"/>
+                  <wp:docPr id="9" name="Imagen 9"/>
+                  <wp:cNvGraphicFramePr>
+                    <a:graphicFrameLocks xmlns:a="http://schemas.openxmlformats.org/drawingml/2006/main" noChangeAspect="1"/>
+                  </wp:cNvGraphicFramePr>
+                  <a:graphic xmlns:a="http://schemas.openxmlformats.org/drawingml/2006/main">
+                    <a:graphicData uri="http://schemas.openxmlformats.org/drawingml/2006/picture">
+                      <pic:pic xmlns:pic="http://schemas.openxmlformats.org/drawingml/2006/picture">
+                        <pic:nvPicPr>
+                          <pic:cNvPr id="0" name="Picture 11"/>
+                          <pic:cNvPicPr>
+                            <a:picLocks noChangeAspect="1" noChangeArrowheads="1"/>
+                          </pic:cNvPicPr>
+                        </pic:nvPicPr>
+                        <pic:blipFill>
+                          <a:blip r:embed="rId18">
+                            <a:extLst>
+                              <a:ext uri="{28A0092B-C50C-407E-A947-70E740481C1C}">
+                                <a14:useLocalDpi xmlns:a14="http://schemas.microsoft.com/office/drawing/2010/main" val="0"/>
+                              </a:ext>
+                            </a:extLst>
+                          </a:blip>
+                          <a:srcRect/>
+                          <a:stretch>
+                            <a:fillRect/>
+                          </a:stretch>
+                        </pic:blipFill>
+                        <pic:spPr bwMode="auto">
+                          <a:xfrm>
+                            <a:off x="0" y="0"/>
+                            <a:ext cx="365760" cy="365760"/>
+                          </a:xfrm>
+                          <a:prstGeom prst="rect">
+                            <a:avLst/>
+                          </a:prstGeom>
+                          <a:noFill/>
+                          <a:ln>
+                            <a:noFill/>
+                          </a:ln>
+                        </pic:spPr>
+                      </pic:pic>
+                    </a:graphicData>
+                  </a:graphic>
+                </wp:inline>
+              </w:drawing>
+            </w:r>
+          </w:p>
+        </w:tc>
+      </w:tr>
+    </w:tbl>
+    <w:p/>
+    <w:p>
+      <w:r>
+        <w:t xml:space="preserve">En el margen izquierdo inferior se pueden seleccionar los parámetros de configuración, se puede elegir el movimiento del robot ortogonal, diagonal o ambos, se puede elegir si el robot puede nadar o escalar. También están los botones para iniciar la simulación y </w:t>
+      </w:r>
+      <w:proofErr w:type="gramStart"/>
+      <w:r>
+        <w:t>resetear</w:t>
+      </w:r>
+      <w:proofErr w:type="gramEnd"/>
+      <w:r>
+        <w:t xml:space="preserve"> el escenario.</w:t>
+      </w:r>
+    </w:p>
+    <w:p>
+      <w:r>
+        <w:drawing>
+          <wp:inline distT="0" distB="0" distL="0" distR="0" wp14:anchorId="33C2460C" wp14:editId="6BD4340C">
+            <wp:extent cx="2644369" cy="1196444"/>
+            <wp:effectExtent l="0" t="0" r="3810" b="3810"/>
+            <wp:docPr id="10" name="Imagen 10"/>
+            <wp:cNvGraphicFramePr>
+              <a:graphicFrameLocks xmlns:a="http://schemas.openxmlformats.org/drawingml/2006/main" noChangeAspect="1"/>
+            </wp:cNvGraphicFramePr>
+            <a:graphic xmlns:a="http://schemas.openxmlformats.org/drawingml/2006/main">
+              <a:graphicData uri="http://schemas.openxmlformats.org/drawingml/2006/picture">
+                <pic:pic xmlns:pic="http://schemas.openxmlformats.org/drawingml/2006/picture">
+                  <pic:nvPicPr>
+                    <pic:cNvPr id="1" name=""/>
+                    <pic:cNvPicPr/>
+                  </pic:nvPicPr>
+                  <pic:blipFill>
+                    <a:blip r:embed="rId21"/>
+                    <a:stretch>
+                      <a:fillRect/>
+                    </a:stretch>
+                  </pic:blipFill>
+                  <pic:spPr>
+                    <a:xfrm>
+                      <a:off x="0" y="0"/>
+                      <a:ext cx="2644369" cy="1196444"/>
+                    </a:xfrm>
+                    <a:prstGeom prst="rect">
+                      <a:avLst/>
+                    </a:prstGeom>
+                  </pic:spPr>
+                </pic:pic>
+              </a:graphicData>
+            </a:graphic>
+          </wp:inline>
+        </w:drawing>
+      </w:r>
+    </w:p>
+    <w:p/>
+    <w:p>
+      <w:pPr>
+        <w:rPr>
+          <w:noProof/>
+        </w:rPr>
+      </w:pPr>
+      <w:r>
+        <w:t>Si seleccionamos un tipo de terreno podemos dibujar en el mapa, haciendo clic en la casilla que queremos cambiar</w:t>
+      </w:r>
+      <w:r>
+        <w:t xml:space="preserve">, así como el inicio, los </w:t>
+      </w:r>
+      <w:proofErr w:type="spellStart"/>
+      <w:r>
+        <w:t>waypoints</w:t>
+      </w:r>
+      <w:proofErr w:type="spellEnd"/>
+      <w:r>
+        <w:t xml:space="preserve"> y la meta</w:t>
+      </w:r>
+      <w:r>
+        <w:t>:</w:t>
+      </w:r>
+      <w:r>
+        <w:rPr>
+          <w:noProof/>
+        </w:rPr>
+        <w:t xml:space="preserve"> </w:t>
+      </w:r>
+      <w:r>
+        <w:drawing>
+          <wp:inline distT="0" distB="0" distL="0" distR="0" wp14:anchorId="2D477839" wp14:editId="55ECD433">
+            <wp:extent cx="5732145" cy="3209925"/>
+            <wp:effectExtent l="0" t="0" r="1905" b="9525"/>
+            <wp:docPr id="11" name="Imagen 11"/>
+            <wp:cNvGraphicFramePr>
+              <a:graphicFrameLocks xmlns:a="http://schemas.openxmlformats.org/drawingml/2006/main" noChangeAspect="1"/>
+            </wp:cNvGraphicFramePr>
+            <a:graphic xmlns:a="http://schemas.openxmlformats.org/drawingml/2006/main">
+              <a:graphicData uri="http://schemas.openxmlformats.org/drawingml/2006/picture">
+                <pic:pic xmlns:pic="http://schemas.openxmlformats.org/drawingml/2006/picture">
+                  <pic:nvPicPr>
+                    <pic:cNvPr id="1" name=""/>
+                    <pic:cNvPicPr/>
+                  </pic:nvPicPr>
+                  <pic:blipFill>
+                    <a:blip r:embed="rId22"/>
+                    <a:stretch>
+                      <a:fillRect/>
+                    </a:stretch>
+                  </pic:blipFill>
+                  <pic:spPr>
+                    <a:xfrm>
+                      <a:off x="0" y="0"/>
+                      <a:ext cx="5732145" cy="3209925"/>
+                    </a:xfrm>
+                    <a:prstGeom prst="rect">
+                      <a:avLst/>
+                    </a:prstGeom>
+                  </pic:spPr>
+                </pic:pic>
+              </a:graphicData>
+            </a:graphic>
+          </wp:inline>
+        </w:drawing>
+      </w:r>
+    </w:p>
+    <w:p>
+      <w:pPr>
+        <w:rPr>
+          <w:noProof/>
+        </w:rPr>
+      </w:pPr>
+    </w:p>
+    <w:p>
+      <w:pPr>
+        <w:rPr>
+          <w:noProof/>
+        </w:rPr>
+      </w:pPr>
+      <w:r>
+        <w:rPr>
+          <w:noProof/>
+        </w:rPr>
+        <w:t xml:space="preserve">Cuando tenemos dibujado el mapa tal y como queremos, presionando el botón Start inicia la simulación, que procede a realizarel cálculo del camino y pintar los resultados según el mapa </w:t>
+      </w:r>
+      <w:r>
+        <w:rPr>
+          <w:noProof/>
+        </w:rPr>
+        <w:lastRenderedPageBreak/>
+        <w:t>introducido y la configuración seleccionada:</w:t>
+      </w:r>
+      <w:r>
+        <w:rPr>
+          <w:noProof/>
+        </w:rPr>
+        <w:t xml:space="preserve"> </w:t>
+      </w:r>
+      <w:r>
+        <w:rPr>
+          <w:noProof/>
+        </w:rPr>
+        <w:drawing>
+          <wp:inline distT="0" distB="0" distL="0" distR="0" wp14:anchorId="5798E708" wp14:editId="55F63473">
+            <wp:extent cx="5732145" cy="3216910"/>
+            <wp:effectExtent l="0" t="0" r="1905" b="2540"/>
+            <wp:docPr id="12" name="Imagen 12"/>
+            <wp:cNvGraphicFramePr>
+              <a:graphicFrameLocks xmlns:a="http://schemas.openxmlformats.org/drawingml/2006/main" noChangeAspect="1"/>
+            </wp:cNvGraphicFramePr>
+            <a:graphic xmlns:a="http://schemas.openxmlformats.org/drawingml/2006/main">
+              <a:graphicData uri="http://schemas.openxmlformats.org/drawingml/2006/picture">
+                <pic:pic xmlns:pic="http://schemas.openxmlformats.org/drawingml/2006/picture">
+                  <pic:nvPicPr>
+                    <pic:cNvPr id="1" name=""/>
+                    <pic:cNvPicPr/>
+                  </pic:nvPicPr>
+                  <pic:blipFill>
+                    <a:blip r:embed="rId23"/>
+                    <a:stretch>
+                      <a:fillRect/>
+                    </a:stretch>
+                  </pic:blipFill>
+                  <pic:spPr>
+                    <a:xfrm>
+                      <a:off x="0" y="0"/>
+                      <a:ext cx="5732145" cy="3216910"/>
+                    </a:xfrm>
+                    <a:prstGeom prst="rect">
+                      <a:avLst/>
+                    </a:prstGeom>
+                  </pic:spPr>
+                </pic:pic>
+              </a:graphicData>
+            </a:graphic>
+          </wp:inline>
+        </w:drawing>
+      </w:r>
+    </w:p>
+    <w:p>
+      <w:r>
+        <w:rPr>
+          <w:noProof/>
+        </w:rPr>
+        <w:t>Cuando ha acabado de dibujar la simulación se muestra un mensaje indicativo con los pasos y el coste del camino.</w:t>
+      </w:r>
+    </w:p>
+    <w:p>
+      <w:r>
+        <w:t xml:space="preserve">Si pulsamos el botón de </w:t>
+      </w:r>
+      <w:proofErr w:type="spellStart"/>
+      <w:r>
+        <w:t>Reset</w:t>
+      </w:r>
+      <w:proofErr w:type="spellEnd"/>
+      <w:r>
+        <w:t xml:space="preserve"> se limpia el tablero listo para una nueva simulación.</w:t>
+      </w:r>
+    </w:p>
+    <w:p>
+      <w:r>
+        <w:drawing>
+          <wp:inline distT="0" distB="0" distL="0" distR="0" wp14:anchorId="75990672" wp14:editId="0A99359C">
+            <wp:extent cx="5732145" cy="3218815"/>
+            <wp:effectExtent l="0" t="0" r="1905" b="635"/>
+            <wp:docPr id="21" name="Imagen 21"/>
+            <wp:cNvGraphicFramePr>
+              <a:graphicFrameLocks xmlns:a="http://schemas.openxmlformats.org/drawingml/2006/main" noChangeAspect="1"/>
+            </wp:cNvGraphicFramePr>
+            <a:graphic xmlns:a="http://schemas.openxmlformats.org/drawingml/2006/main">
+              <a:graphicData uri="http://schemas.openxmlformats.org/drawingml/2006/picture">
+                <pic:pic xmlns:pic="http://schemas.openxmlformats.org/drawingml/2006/picture">
+                  <pic:nvPicPr>
+                    <pic:cNvPr id="1" name=""/>
+                    <pic:cNvPicPr/>
+                  </pic:nvPicPr>
+                  <pic:blipFill>
+                    <a:blip r:embed="rId19"/>
+                    <a:stretch>
+                      <a:fillRect/>
+                    </a:stretch>
+                  </pic:blipFill>
+                  <pic:spPr>
+                    <a:xfrm>
+                      <a:off x="0" y="0"/>
+                      <a:ext cx="5732145" cy="3218815"/>
+                    </a:xfrm>
+                    <a:prstGeom prst="rect">
+                      <a:avLst/>
+                    </a:prstGeom>
+                  </pic:spPr>
+                </pic:pic>
+              </a:graphicData>
+            </a:graphic>
+          </wp:inline>
+        </w:drawing>
+      </w:r>
+    </w:p>
+    <w:p>
+      <w:pPr>
+        <w:rPr>
+          <w:u w:val="single"/>
+        </w:rPr>
+      </w:pPr>
     </w:p>
     <w:sectPr>
-      <w:footerReference w:type="default" r:id="rId11"/>
+      <w:footerReference w:type="default" r:id="rId24"/>
       <w:pgSz w:w="11907" w:h="16839" w:code="9"/>
       <w:pgMar w:top="1440" w:right="1440" w:bottom="1440" w:left="1440" w:header="720" w:footer="720" w:gutter="0"/>
       <w:cols w:space="720"/>
@@ -909,6 +2715,92 @@
     </w:lvl>
   </w:abstractNum>
   <w:abstractNum w:abstractNumId="16" w15:restartNumberingAfterBreak="0">
+    <w:nsid w:val="30446D69"/>
+    <w:multiLevelType w:val="hybridMultilevel"/>
+    <w:tmpl w:val="63E4B23C"/>
+    <w:lvl w:ilvl="0" w:tplc="0C0A000F">
+      <w:start w:val="1"/>
+      <w:numFmt w:val="decimal"/>
+      <w:lvlText w:val="%1."/>
+      <w:lvlJc w:val="left"/>
+      <w:pPr>
+        <w:ind w:left="720" w:hanging="360"/>
+      </w:pPr>
+    </w:lvl>
+    <w:lvl w:ilvl="1" w:tplc="0C0A0019" w:tentative="1">
+      <w:start w:val="1"/>
+      <w:numFmt w:val="lowerLetter"/>
+      <w:lvlText w:val="%2."/>
+      <w:lvlJc w:val="left"/>
+      <w:pPr>
+        <w:ind w:left="1440" w:hanging="360"/>
+      </w:pPr>
+    </w:lvl>
+    <w:lvl w:ilvl="2" w:tplc="0C0A001B" w:tentative="1">
+      <w:start w:val="1"/>
+      <w:numFmt w:val="lowerRoman"/>
+      <w:lvlText w:val="%3."/>
+      <w:lvlJc w:val="right"/>
+      <w:pPr>
+        <w:ind w:left="2160" w:hanging="180"/>
+      </w:pPr>
+    </w:lvl>
+    <w:lvl w:ilvl="3" w:tplc="0C0A000F" w:tentative="1">
+      <w:start w:val="1"/>
+      <w:numFmt w:val="decimal"/>
+      <w:lvlText w:val="%4."/>
+      <w:lvlJc w:val="left"/>
+      <w:pPr>
+        <w:ind w:left="2880" w:hanging="360"/>
+      </w:pPr>
+    </w:lvl>
+    <w:lvl w:ilvl="4" w:tplc="0C0A0019" w:tentative="1">
+      <w:start w:val="1"/>
+      <w:numFmt w:val="lowerLetter"/>
+      <w:lvlText w:val="%5."/>
+      <w:lvlJc w:val="left"/>
+      <w:pPr>
+        <w:ind w:left="3600" w:hanging="360"/>
+      </w:pPr>
+    </w:lvl>
+    <w:lvl w:ilvl="5" w:tplc="0C0A001B" w:tentative="1">
+      <w:start w:val="1"/>
+      <w:numFmt w:val="lowerRoman"/>
+      <w:lvlText w:val="%6."/>
+      <w:lvlJc w:val="right"/>
+      <w:pPr>
+        <w:ind w:left="4320" w:hanging="180"/>
+      </w:pPr>
+    </w:lvl>
+    <w:lvl w:ilvl="6" w:tplc="0C0A000F" w:tentative="1">
+      <w:start w:val="1"/>
+      <w:numFmt w:val="decimal"/>
+      <w:lvlText w:val="%7."/>
+      <w:lvlJc w:val="left"/>
+      <w:pPr>
+        <w:ind w:left="5040" w:hanging="360"/>
+      </w:pPr>
+    </w:lvl>
+    <w:lvl w:ilvl="7" w:tplc="0C0A0019" w:tentative="1">
+      <w:start w:val="1"/>
+      <w:numFmt w:val="lowerLetter"/>
+      <w:lvlText w:val="%8."/>
+      <w:lvlJc w:val="left"/>
+      <w:pPr>
+        <w:ind w:left="5760" w:hanging="360"/>
+      </w:pPr>
+    </w:lvl>
+    <w:lvl w:ilvl="8" w:tplc="0C0A001B" w:tentative="1">
+      <w:start w:val="1"/>
+      <w:numFmt w:val="lowerRoman"/>
+      <w:lvlText w:val="%9."/>
+      <w:lvlJc w:val="right"/>
+      <w:pPr>
+        <w:ind w:left="6480" w:hanging="180"/>
+      </w:pPr>
+    </w:lvl>
+  </w:abstractNum>
+  <w:abstractNum w:abstractNumId="17" w15:restartNumberingAfterBreak="0">
     <w:nsid w:val="3F9A3F7E"/>
     <w:multiLevelType w:val="multilevel"/>
     <w:tmpl w:val="04090023"/>
@@ -995,7 +2887,7 @@
       </w:pPr>
     </w:lvl>
   </w:abstractNum>
-  <w:abstractNum w:abstractNumId="17" w15:restartNumberingAfterBreak="0">
+  <w:abstractNum w:abstractNumId="18" w15:restartNumberingAfterBreak="0">
     <w:nsid w:val="4986523D"/>
     <w:multiLevelType w:val="multilevel"/>
     <w:tmpl w:val="0409001D"/>
@@ -1148,7 +3040,7 @@
     <w:abstractNumId w:val="10"/>
   </w:num>
   <w:num w:numId="14">
-    <w:abstractNumId w:val="17"/>
+    <w:abstractNumId w:val="18"/>
   </w:num>
   <w:num w:numId="15">
     <w:abstractNumId w:val="11"/>
@@ -1193,6 +3085,9 @@
     <w:abstractNumId w:val="15"/>
   </w:num>
   <w:num w:numId="29">
+    <w:abstractNumId w:val="17"/>
+  </w:num>
+  <w:num w:numId="30">
     <w:abstractNumId w:val="16"/>
   </w:num>
 </w:numbering>
@@ -1321,6 +3216,7 @@
     <w:lsdException w:name="HTML Sample" w:semiHidden="1" w:unhideWhenUsed="1"/>
     <w:lsdException w:name="HTML Typewriter" w:semiHidden="1" w:unhideWhenUsed="1"/>
     <w:lsdException w:name="HTML Variable" w:semiHidden="1" w:unhideWhenUsed="1"/>
+    <w:lsdException w:name="Normal Table" w:semiHidden="1" w:unhideWhenUsed="1"/>
     <w:lsdException w:name="annotation subject" w:semiHidden="1" w:unhideWhenUsed="1"/>
     <w:lsdException w:name="No List" w:semiHidden="1" w:unhideWhenUsed="1"/>
     <w:lsdException w:name="Outline List 1" w:semiHidden="1" w:unhideWhenUsed="1"/>
@@ -1367,8 +3263,10 @@
     <w:lsdException w:name="Table Subtle 2" w:semiHidden="1" w:unhideWhenUsed="1"/>
     <w:lsdException w:name="Table Web 1" w:semiHidden="1" w:unhideWhenUsed="1"/>
     <w:lsdException w:name="Table Web 2" w:semiHidden="1" w:unhideWhenUsed="1"/>
+    <w:lsdException w:name="Table Web 3" w:semiHidden="1" w:unhideWhenUsed="1"/>
     <w:lsdException w:name="Balloon Text" w:semiHidden="1" w:unhideWhenUsed="1"/>
     <w:lsdException w:name="Table Grid" w:uiPriority="39"/>
+    <w:lsdException w:name="Table Theme" w:semiHidden="1" w:unhideWhenUsed="1"/>
     <w:lsdException w:name="Placeholder Text" w:semiHidden="1"/>
     <w:lsdException w:name="No Spacing" w:semiHidden="1" w:uiPriority="1" w:unhideWhenUsed="1" w:qFormat="1"/>
     <w:lsdException w:name="Light Shading" w:uiPriority="60"/>
@@ -1626,7 +3524,6 @@
     <w:next w:val="Normal"/>
     <w:link w:val="Ttulo2Car"/>
     <w:uiPriority w:val="9"/>
-    <w:semiHidden/>
     <w:unhideWhenUsed/>
     <w:qFormat/>
     <w:rsid w:val="00FD262C"/>
@@ -1898,7 +3795,6 @@
     <w:basedOn w:val="Fuentedeprrafopredeter"/>
     <w:link w:val="Ttulo2"/>
     <w:uiPriority w:val="9"/>
-    <w:semiHidden/>
     <w:rsid w:val="00FD262C"/>
     <w:rPr>
       <w:rFonts w:asciiTheme="majorHAnsi" w:eastAsiaTheme="majorEastAsia" w:hAnsiTheme="majorHAnsi" w:cstheme="majorBidi"/>
@@ -2465,7 +4361,6 @@
     <w:name w:val="Hyperlink"/>
     <w:basedOn w:val="Fuentedeprrafopredeter"/>
     <w:uiPriority w:val="99"/>
-    <w:semiHidden/>
     <w:unhideWhenUsed/>
     <w:rsid w:val="007833A7"/>
     <w:rPr>
@@ -2550,6 +4445,169 @@
       <w:color w:val="B35E06" w:themeColor="accent1" w:themeShade="BF"/>
       <w:spacing w:val="5"/>
     </w:rPr>
+  </w:style>
+  <w:style w:type="character" w:styleId="Mencinsinresolver">
+    <w:name w:val="Unresolved Mention"/>
+    <w:basedOn w:val="Fuentedeprrafopredeter"/>
+    <w:uiPriority w:val="99"/>
+    <w:semiHidden/>
+    <w:unhideWhenUsed/>
+    <w:rsid w:val="002E60D7"/>
+    <w:rPr>
+      <w:color w:val="605E5C"/>
+      <w:shd w:val="clear" w:color="auto" w:fill="E1DFDD"/>
+    </w:rPr>
+  </w:style>
+  <w:style w:type="paragraph" w:styleId="Prrafodelista">
+    <w:name w:val="List Paragraph"/>
+    <w:basedOn w:val="Normal"/>
+    <w:uiPriority w:val="34"/>
+    <w:unhideWhenUsed/>
+    <w:qFormat/>
+    <w:rsid w:val="002E60D7"/>
+    <w:pPr>
+      <w:ind w:left="720"/>
+      <w:contextualSpacing/>
+    </w:pPr>
+  </w:style>
+  <w:style w:type="table" w:styleId="Tablaconcuadrcula">
+    <w:name w:val="Table Grid"/>
+    <w:basedOn w:val="Tablanormal"/>
+    <w:uiPriority w:val="39"/>
+    <w:rsid w:val="005E34C8"/>
+    <w:pPr>
+      <w:spacing w:after="0" w:line="240" w:lineRule="auto"/>
+    </w:pPr>
+    <w:tblPr>
+      <w:tblBorders>
+        <w:top w:val="single" w:sz="4" w:space="0" w:color="auto"/>
+        <w:left w:val="single" w:sz="4" w:space="0" w:color="auto"/>
+        <w:bottom w:val="single" w:sz="4" w:space="0" w:color="auto"/>
+        <w:right w:val="single" w:sz="4" w:space="0" w:color="auto"/>
+        <w:insideH w:val="single" w:sz="4" w:space="0" w:color="auto"/>
+        <w:insideV w:val="single" w:sz="4" w:space="0" w:color="auto"/>
+      </w:tblBorders>
+    </w:tblPr>
+  </w:style>
+  <w:style w:type="table" w:styleId="Tablanormal5">
+    <w:name w:val="Plain Table 5"/>
+    <w:basedOn w:val="Tablanormal"/>
+    <w:uiPriority w:val="45"/>
+    <w:rsid w:val="005C4146"/>
+    <w:pPr>
+      <w:spacing w:after="0" w:line="240" w:lineRule="auto"/>
+    </w:pPr>
+    <w:tblPr>
+      <w:tblStyleRowBandSize w:val="1"/>
+      <w:tblStyleColBandSize w:val="1"/>
+    </w:tblPr>
+    <w:tblStylePr w:type="firstRow">
+      <w:rPr>
+        <w:rFonts w:asciiTheme="majorHAnsi" w:eastAsiaTheme="majorEastAsia" w:hAnsiTheme="majorHAnsi" w:cstheme="majorBidi"/>
+        <w:i/>
+        <w:iCs/>
+        <w:sz w:val="26"/>
+      </w:rPr>
+      <w:tblPr/>
+      <w:tcPr>
+        <w:tcBorders>
+          <w:bottom w:val="single" w:sz="4" w:space="0" w:color="7F7F7F" w:themeColor="text1" w:themeTint="80"/>
+        </w:tcBorders>
+        <w:shd w:val="clear" w:color="auto" w:fill="FFFFFF" w:themeFill="background1"/>
+      </w:tcPr>
+    </w:tblStylePr>
+    <w:tblStylePr w:type="lastRow">
+      <w:rPr>
+        <w:rFonts w:asciiTheme="majorHAnsi" w:eastAsiaTheme="majorEastAsia" w:hAnsiTheme="majorHAnsi" w:cstheme="majorBidi"/>
+        <w:i/>
+        <w:iCs/>
+        <w:sz w:val="26"/>
+      </w:rPr>
+      <w:tblPr/>
+      <w:tcPr>
+        <w:tcBorders>
+          <w:top w:val="single" w:sz="4" w:space="0" w:color="7F7F7F" w:themeColor="text1" w:themeTint="80"/>
+        </w:tcBorders>
+        <w:shd w:val="clear" w:color="auto" w:fill="FFFFFF" w:themeFill="background1"/>
+      </w:tcPr>
+    </w:tblStylePr>
+    <w:tblStylePr w:type="firstCol">
+      <w:pPr>
+        <w:jc w:val="right"/>
+      </w:pPr>
+      <w:rPr>
+        <w:rFonts w:asciiTheme="majorHAnsi" w:eastAsiaTheme="majorEastAsia" w:hAnsiTheme="majorHAnsi" w:cstheme="majorBidi"/>
+        <w:i/>
+        <w:iCs/>
+        <w:sz w:val="26"/>
+      </w:rPr>
+      <w:tblPr/>
+      <w:tcPr>
+        <w:tcBorders>
+          <w:right w:val="single" w:sz="4" w:space="0" w:color="7F7F7F" w:themeColor="text1" w:themeTint="80"/>
+        </w:tcBorders>
+        <w:shd w:val="clear" w:color="auto" w:fill="FFFFFF" w:themeFill="background1"/>
+      </w:tcPr>
+    </w:tblStylePr>
+    <w:tblStylePr w:type="lastCol">
+      <w:rPr>
+        <w:rFonts w:asciiTheme="majorHAnsi" w:eastAsiaTheme="majorEastAsia" w:hAnsiTheme="majorHAnsi" w:cstheme="majorBidi"/>
+        <w:i/>
+        <w:iCs/>
+        <w:sz w:val="26"/>
+      </w:rPr>
+      <w:tblPr/>
+      <w:tcPr>
+        <w:tcBorders>
+          <w:left w:val="single" w:sz="4" w:space="0" w:color="7F7F7F" w:themeColor="text1" w:themeTint="80"/>
+        </w:tcBorders>
+        <w:shd w:val="clear" w:color="auto" w:fill="FFFFFF" w:themeFill="background1"/>
+      </w:tcPr>
+    </w:tblStylePr>
+    <w:tblStylePr w:type="band1Vert">
+      <w:tblPr/>
+      <w:tcPr>
+        <w:shd w:val="clear" w:color="auto" w:fill="F2F2F2" w:themeFill="background1" w:themeFillShade="F2"/>
+      </w:tcPr>
+    </w:tblStylePr>
+    <w:tblStylePr w:type="band1Horz">
+      <w:tblPr/>
+      <w:tcPr>
+        <w:shd w:val="clear" w:color="auto" w:fill="F2F2F2" w:themeFill="background1" w:themeFillShade="F2"/>
+      </w:tcPr>
+    </w:tblStylePr>
+    <w:tblStylePr w:type="neCell">
+      <w:tblPr/>
+      <w:tcPr>
+        <w:tcBorders>
+          <w:left w:val="nil"/>
+        </w:tcBorders>
+      </w:tcPr>
+    </w:tblStylePr>
+    <w:tblStylePr w:type="nwCell">
+      <w:tblPr/>
+      <w:tcPr>
+        <w:tcBorders>
+          <w:right w:val="nil"/>
+        </w:tcBorders>
+      </w:tcPr>
+    </w:tblStylePr>
+    <w:tblStylePr w:type="seCell">
+      <w:tblPr/>
+      <w:tcPr>
+        <w:tcBorders>
+          <w:left w:val="nil"/>
+        </w:tcBorders>
+      </w:tcPr>
+    </w:tblStylePr>
+    <w:tblStylePr w:type="swCell">
+      <w:tblPr/>
+      <w:tcPr>
+        <w:tcBorders>
+          <w:right w:val="nil"/>
+        </w:tcBorders>
+      </w:tcPr>
+    </w:tblStylePr>
   </w:style>
 </w:styles>
 </file>
@@ -2816,141 +4874,6 @@
 </file>
 
 <file path=customXml/item1.xml><?xml version="1.0" encoding="utf-8"?>
-<p:properties xmlns:p="http://schemas.microsoft.com/office/2006/metadata/properties" xmlns:xsi="http://www.w3.org/2001/XMLSchema-instance" xmlns:pc="http://schemas.microsoft.com/office/infopath/2007/PartnerControls">
-  <documentManagement>
-    <APDescription xmlns="4873beb7-5857-4685-be1f-d57550cc96cc" xsi:nil="true"/>
-    <AssetExpire xmlns="4873beb7-5857-4685-be1f-d57550cc96cc">2029-01-01T08:00:00+00:00</AssetExpire>
-    <CampaignTagsTaxHTField0 xmlns="4873beb7-5857-4685-be1f-d57550cc96cc">
-      <Terms xmlns="http://schemas.microsoft.com/office/infopath/2007/PartnerControls"/>
-    </CampaignTagsTaxHTField0>
-    <IntlLangReviewDate xmlns="4873beb7-5857-4685-be1f-d57550cc96cc" xsi:nil="true"/>
-    <TPFriendlyName xmlns="4873beb7-5857-4685-be1f-d57550cc96cc" xsi:nil="true"/>
-    <IntlLangReview xmlns="4873beb7-5857-4685-be1f-d57550cc96cc">false</IntlLangReview>
-    <LocLastLocAttemptVersionLookup xmlns="4873beb7-5857-4685-be1f-d57550cc96cc">856581</LocLastLocAttemptVersionLookup>
-    <PolicheckWords xmlns="4873beb7-5857-4685-be1f-d57550cc96cc" xsi:nil="true"/>
-    <SubmitterId xmlns="4873beb7-5857-4685-be1f-d57550cc96cc" xsi:nil="true"/>
-    <AcquiredFrom xmlns="4873beb7-5857-4685-be1f-d57550cc96cc">Internal MS</AcquiredFrom>
-    <EditorialStatus xmlns="4873beb7-5857-4685-be1f-d57550cc96cc">Complete</EditorialStatus>
-    <Markets xmlns="4873beb7-5857-4685-be1f-d57550cc96cc"/>
-    <OriginAsset xmlns="4873beb7-5857-4685-be1f-d57550cc96cc" xsi:nil="true"/>
-    <AssetStart xmlns="4873beb7-5857-4685-be1f-d57550cc96cc">2012-09-19T07:42:00+00:00</AssetStart>
-    <FriendlyTitle xmlns="4873beb7-5857-4685-be1f-d57550cc96cc" xsi:nil="true"/>
-    <MarketSpecific xmlns="4873beb7-5857-4685-be1f-d57550cc96cc">false</MarketSpecific>
-    <TPNamespace xmlns="4873beb7-5857-4685-be1f-d57550cc96cc" xsi:nil="true"/>
-    <PublishStatusLookup xmlns="4873beb7-5857-4685-be1f-d57550cc96cc">
-      <Value>1622610</Value>
-    </PublishStatusLookup>
-    <APAuthor xmlns="4873beb7-5857-4685-be1f-d57550cc96cc">
-      <UserInfo>
-        <DisplayName>REDMOND\v-aptall</DisplayName>
-        <AccountId>2566</AccountId>
-        <AccountType/>
-      </UserInfo>
-    </APAuthor>
-    <TPCommandLine xmlns="4873beb7-5857-4685-be1f-d57550cc96cc" xsi:nil="true"/>
-    <IntlLangReviewer xmlns="4873beb7-5857-4685-be1f-d57550cc96cc" xsi:nil="true"/>
-    <OpenTemplate xmlns="4873beb7-5857-4685-be1f-d57550cc96cc">true</OpenTemplate>
-    <CSXSubmissionDate xmlns="4873beb7-5857-4685-be1f-d57550cc96cc" xsi:nil="true"/>
-    <TaxCatchAll xmlns="4873beb7-5857-4685-be1f-d57550cc96cc"/>
-    <Manager xmlns="4873beb7-5857-4685-be1f-d57550cc96cc" xsi:nil="true"/>
-    <NumericId xmlns="4873beb7-5857-4685-be1f-d57550cc96cc" xsi:nil="true"/>
-    <ParentAssetId xmlns="4873beb7-5857-4685-be1f-d57550cc96cc" xsi:nil="true"/>
-    <OriginalSourceMarket xmlns="4873beb7-5857-4685-be1f-d57550cc96cc" xsi:nil="true"/>
-    <ApprovalStatus xmlns="4873beb7-5857-4685-be1f-d57550cc96cc">InProgress</ApprovalStatus>
-    <TPComponent xmlns="4873beb7-5857-4685-be1f-d57550cc96cc" xsi:nil="true"/>
-    <EditorialTags xmlns="4873beb7-5857-4685-be1f-d57550cc96cc" xsi:nil="true"/>
-    <TPExecutable xmlns="4873beb7-5857-4685-be1f-d57550cc96cc" xsi:nil="true"/>
-    <TPLaunchHelpLink xmlns="4873beb7-5857-4685-be1f-d57550cc96cc" xsi:nil="true"/>
-    <LocComments xmlns="4873beb7-5857-4685-be1f-d57550cc96cc" xsi:nil="true"/>
-    <LocRecommendedHandoff xmlns="4873beb7-5857-4685-be1f-d57550cc96cc" xsi:nil="true"/>
-    <SourceTitle xmlns="4873beb7-5857-4685-be1f-d57550cc96cc" xsi:nil="true"/>
-    <CSXUpdate xmlns="4873beb7-5857-4685-be1f-d57550cc96cc">false</CSXUpdate>
-    <IntlLocPriority xmlns="4873beb7-5857-4685-be1f-d57550cc96cc" xsi:nil="true"/>
-    <UAProjectedTotalWords xmlns="4873beb7-5857-4685-be1f-d57550cc96cc" xsi:nil="true"/>
-    <AssetType xmlns="4873beb7-5857-4685-be1f-d57550cc96cc">TP</AssetType>
-    <MachineTranslated xmlns="4873beb7-5857-4685-be1f-d57550cc96cc">false</MachineTranslated>
-    <OutputCachingOn xmlns="4873beb7-5857-4685-be1f-d57550cc96cc">false</OutputCachingOn>
-    <TemplateStatus xmlns="4873beb7-5857-4685-be1f-d57550cc96cc">Complete</TemplateStatus>
-    <IsSearchable xmlns="4873beb7-5857-4685-be1f-d57550cc96cc">true</IsSearchable>
-    <ContentItem xmlns="4873beb7-5857-4685-be1f-d57550cc96cc" xsi:nil="true"/>
-    <HandoffToMSDN xmlns="4873beb7-5857-4685-be1f-d57550cc96cc" xsi:nil="true"/>
-    <ShowIn xmlns="4873beb7-5857-4685-be1f-d57550cc96cc">Show everywhere</ShowIn>
-    <ThumbnailAssetId xmlns="4873beb7-5857-4685-be1f-d57550cc96cc" xsi:nil="true"/>
-    <UALocComments xmlns="4873beb7-5857-4685-be1f-d57550cc96cc" xsi:nil="true"/>
-    <UALocRecommendation xmlns="4873beb7-5857-4685-be1f-d57550cc96cc">Localize</UALocRecommendation>
-    <LastModifiedDateTime xmlns="4873beb7-5857-4685-be1f-d57550cc96cc" xsi:nil="true"/>
-    <LegacyData xmlns="4873beb7-5857-4685-be1f-d57550cc96cc" xsi:nil="true"/>
-    <LocManualTestRequired xmlns="4873beb7-5857-4685-be1f-d57550cc96cc">false</LocManualTestRequired>
-    <LocMarketGroupTiers2 xmlns="4873beb7-5857-4685-be1f-d57550cc96cc" xsi:nil="true"/>
-    <ClipArtFilename xmlns="4873beb7-5857-4685-be1f-d57550cc96cc" xsi:nil="true"/>
-    <TPApplication xmlns="4873beb7-5857-4685-be1f-d57550cc96cc" xsi:nil="true"/>
-    <CSXHash xmlns="4873beb7-5857-4685-be1f-d57550cc96cc" xsi:nil="true"/>
-    <DirectSourceMarket xmlns="4873beb7-5857-4685-be1f-d57550cc96cc" xsi:nil="true"/>
-    <PrimaryImageGen xmlns="4873beb7-5857-4685-be1f-d57550cc96cc">true</PrimaryImageGen>
-    <PlannedPubDate xmlns="4873beb7-5857-4685-be1f-d57550cc96cc" xsi:nil="true"/>
-    <CSXSubmissionMarket xmlns="4873beb7-5857-4685-be1f-d57550cc96cc" xsi:nil="true"/>
-    <Downloads xmlns="4873beb7-5857-4685-be1f-d57550cc96cc">0</Downloads>
-    <ArtSampleDocs xmlns="4873beb7-5857-4685-be1f-d57550cc96cc" xsi:nil="true"/>
-    <TrustLevel xmlns="4873beb7-5857-4685-be1f-d57550cc96cc">1 Microsoft Managed Content</TrustLevel>
-    <BlockPublish xmlns="4873beb7-5857-4685-be1f-d57550cc96cc">false</BlockPublish>
-    <TPLaunchHelpLinkType xmlns="4873beb7-5857-4685-be1f-d57550cc96cc">Template</TPLaunchHelpLinkType>
-    <LocalizationTagsTaxHTField0 xmlns="4873beb7-5857-4685-be1f-d57550cc96cc">
-      <Terms xmlns="http://schemas.microsoft.com/office/infopath/2007/PartnerControls"/>
-    </LocalizationTagsTaxHTField0>
-    <BusinessGroup xmlns="4873beb7-5857-4685-be1f-d57550cc96cc" xsi:nil="true"/>
-    <Providers xmlns="4873beb7-5857-4685-be1f-d57550cc96cc" xsi:nil="true"/>
-    <TemplateTemplateType xmlns="4873beb7-5857-4685-be1f-d57550cc96cc">Word Document Template</TemplateTemplateType>
-    <TimesCloned xmlns="4873beb7-5857-4685-be1f-d57550cc96cc" xsi:nil="true"/>
-    <TPAppVersion xmlns="4873beb7-5857-4685-be1f-d57550cc96cc" xsi:nil="true"/>
-    <VoteCount xmlns="4873beb7-5857-4685-be1f-d57550cc96cc" xsi:nil="true"/>
-    <AverageRating xmlns="4873beb7-5857-4685-be1f-d57550cc96cc" xsi:nil="true"/>
-    <FeatureTagsTaxHTField0 xmlns="4873beb7-5857-4685-be1f-d57550cc96cc">
-      <Terms xmlns="http://schemas.microsoft.com/office/infopath/2007/PartnerControls"/>
-    </FeatureTagsTaxHTField0>
-    <Provider xmlns="4873beb7-5857-4685-be1f-d57550cc96cc" xsi:nil="true"/>
-    <UACurrentWords xmlns="4873beb7-5857-4685-be1f-d57550cc96cc" xsi:nil="true"/>
-    <AssetId xmlns="4873beb7-5857-4685-be1f-d57550cc96cc">TP103457714</AssetId>
-    <TPClientViewer xmlns="4873beb7-5857-4685-be1f-d57550cc96cc" xsi:nil="true"/>
-    <DSATActionTaken xmlns="4873beb7-5857-4685-be1f-d57550cc96cc" xsi:nil="true"/>
-    <APEditor xmlns="4873beb7-5857-4685-be1f-d57550cc96cc">
-      <UserInfo>
-        <DisplayName/>
-        <AccountId xsi:nil="true"/>
-        <AccountType/>
-      </UserInfo>
-    </APEditor>
-    <TPInstallLocation xmlns="4873beb7-5857-4685-be1f-d57550cc96cc" xsi:nil="true"/>
-    <OOCacheId xmlns="4873beb7-5857-4685-be1f-d57550cc96cc" xsi:nil="true"/>
-    <IsDeleted xmlns="4873beb7-5857-4685-be1f-d57550cc96cc">false</IsDeleted>
-    <PublishTargets xmlns="4873beb7-5857-4685-be1f-d57550cc96cc">OfficeOnlineVNext</PublishTargets>
-    <ApprovalLog xmlns="4873beb7-5857-4685-be1f-d57550cc96cc" xsi:nil="true"/>
-    <BugNumber xmlns="4873beb7-5857-4685-be1f-d57550cc96cc" xsi:nil="true"/>
-    <CrawlForDependencies xmlns="4873beb7-5857-4685-be1f-d57550cc96cc">false</CrawlForDependencies>
-    <InternalTagsTaxHTField0 xmlns="4873beb7-5857-4685-be1f-d57550cc96cc">
-      <Terms xmlns="http://schemas.microsoft.com/office/infopath/2007/PartnerControls"/>
-    </InternalTagsTaxHTField0>
-    <LastHandOff xmlns="4873beb7-5857-4685-be1f-d57550cc96cc" xsi:nil="true"/>
-    <Milestone xmlns="4873beb7-5857-4685-be1f-d57550cc96cc" xsi:nil="true"/>
-    <OriginalRelease xmlns="4873beb7-5857-4685-be1f-d57550cc96cc">15</OriginalRelease>
-    <RecommendationsModifier xmlns="4873beb7-5857-4685-be1f-d57550cc96cc" xsi:nil="true"/>
-    <ScenarioTagsTaxHTField0 xmlns="4873beb7-5857-4685-be1f-d57550cc96cc">
-      <Terms xmlns="http://schemas.microsoft.com/office/infopath/2007/PartnerControls"/>
-    </ScenarioTagsTaxHTField0>
-    <UANotes xmlns="4873beb7-5857-4685-be1f-d57550cc96cc" xsi:nil="true"/>
-  </documentManagement>
-</p:properties>
-</file>
-
-<file path=customXml/item2.xml><?xml version="1.0" encoding="utf-8"?>
-<?mso-contentType ?>
-<FormTemplates xmlns="http://schemas.microsoft.com/sharepoint/v3/contenttype/forms">
-  <Display>DocumentLibraryForm</Display>
-  <Edit>AssetEditForm</Edit>
-  <New>DocumentLibraryForm</New>
-</FormTemplates>
-</file>
-
-<file path=customXml/item3.xml><?xml version="1.0" encoding="utf-8"?>
 <ct:contentTypeSchema xmlns:ct="http://schemas.microsoft.com/office/2006/metadata/contentType" xmlns:ma="http://schemas.microsoft.com/office/2006/metadata/properties/metaAttributes" ct:_="" ma:_="" ma:contentTypeName="TemplateFile" ma:contentTypeID="0x0101006EDDDB5EE6D98C44930B742096920B300400F5B6D36B3EF94B4E9A635CDF2A18F5B8" ma:contentTypeVersion="72" ma:contentTypeDescription="Create a new document." ma:contentTypeScope="" ma:versionID="a23e56308344d904b51738559c3d67c9">
   <xsd:schema xmlns:xsd="http://www.w3.org/2001/XMLSchema" xmlns:xs="http://www.w3.org/2001/XMLSchema" xmlns:p="http://schemas.microsoft.com/office/2006/metadata/properties" xmlns:ns2="4873beb7-5857-4685-be1f-d57550cc96cc" targetNamespace="http://schemas.microsoft.com/office/2006/metadata/properties" ma:root="true" ma:fieldsID="cd0908cc4600e77bf5da051303e00c8d" ns2:_="">
     <xsd:import namespace="4873beb7-5857-4685-be1f-d57550cc96cc"/>
@@ -3990,29 +5913,146 @@
 </ct:contentTypeSchema>
 </file>
 
+<file path=customXml/item2.xml><?xml version="1.0" encoding="utf-8"?>
+<?mso-contentType ?>
+<FormTemplates xmlns="http://schemas.microsoft.com/sharepoint/v3/contenttype/forms">
+  <Display>DocumentLibraryForm</Display>
+  <Edit>AssetEditForm</Edit>
+  <New>DocumentLibraryForm</New>
+</FormTemplates>
+</file>
+
+<file path=customXml/item3.xml><?xml version="1.0" encoding="utf-8"?>
+<p:properties xmlns:p="http://schemas.microsoft.com/office/2006/metadata/properties" xmlns:xsi="http://www.w3.org/2001/XMLSchema-instance" xmlns:pc="http://schemas.microsoft.com/office/infopath/2007/PartnerControls">
+  <documentManagement>
+    <APDescription xmlns="4873beb7-5857-4685-be1f-d57550cc96cc" xsi:nil="true"/>
+    <AssetExpire xmlns="4873beb7-5857-4685-be1f-d57550cc96cc">2029-01-01T08:00:00+00:00</AssetExpire>
+    <CampaignTagsTaxHTField0 xmlns="4873beb7-5857-4685-be1f-d57550cc96cc">
+      <Terms xmlns="http://schemas.microsoft.com/office/infopath/2007/PartnerControls"/>
+    </CampaignTagsTaxHTField0>
+    <IntlLangReviewDate xmlns="4873beb7-5857-4685-be1f-d57550cc96cc" xsi:nil="true"/>
+    <TPFriendlyName xmlns="4873beb7-5857-4685-be1f-d57550cc96cc" xsi:nil="true"/>
+    <IntlLangReview xmlns="4873beb7-5857-4685-be1f-d57550cc96cc">false</IntlLangReview>
+    <LocLastLocAttemptVersionLookup xmlns="4873beb7-5857-4685-be1f-d57550cc96cc">856581</LocLastLocAttemptVersionLookup>
+    <PolicheckWords xmlns="4873beb7-5857-4685-be1f-d57550cc96cc" xsi:nil="true"/>
+    <SubmitterId xmlns="4873beb7-5857-4685-be1f-d57550cc96cc" xsi:nil="true"/>
+    <AcquiredFrom xmlns="4873beb7-5857-4685-be1f-d57550cc96cc">Internal MS</AcquiredFrom>
+    <EditorialStatus xmlns="4873beb7-5857-4685-be1f-d57550cc96cc">Complete</EditorialStatus>
+    <Markets xmlns="4873beb7-5857-4685-be1f-d57550cc96cc"/>
+    <OriginAsset xmlns="4873beb7-5857-4685-be1f-d57550cc96cc" xsi:nil="true"/>
+    <AssetStart xmlns="4873beb7-5857-4685-be1f-d57550cc96cc">2012-09-19T07:42:00+00:00</AssetStart>
+    <FriendlyTitle xmlns="4873beb7-5857-4685-be1f-d57550cc96cc" xsi:nil="true"/>
+    <MarketSpecific xmlns="4873beb7-5857-4685-be1f-d57550cc96cc">false</MarketSpecific>
+    <TPNamespace xmlns="4873beb7-5857-4685-be1f-d57550cc96cc" xsi:nil="true"/>
+    <PublishStatusLookup xmlns="4873beb7-5857-4685-be1f-d57550cc96cc">
+      <Value>1622610</Value>
+    </PublishStatusLookup>
+    <APAuthor xmlns="4873beb7-5857-4685-be1f-d57550cc96cc">
+      <UserInfo>
+        <DisplayName>REDMOND\v-aptall</DisplayName>
+        <AccountId>2566</AccountId>
+        <AccountType/>
+      </UserInfo>
+    </APAuthor>
+    <TPCommandLine xmlns="4873beb7-5857-4685-be1f-d57550cc96cc" xsi:nil="true"/>
+    <IntlLangReviewer xmlns="4873beb7-5857-4685-be1f-d57550cc96cc" xsi:nil="true"/>
+    <OpenTemplate xmlns="4873beb7-5857-4685-be1f-d57550cc96cc">true</OpenTemplate>
+    <CSXSubmissionDate xmlns="4873beb7-5857-4685-be1f-d57550cc96cc" xsi:nil="true"/>
+    <TaxCatchAll xmlns="4873beb7-5857-4685-be1f-d57550cc96cc"/>
+    <Manager xmlns="4873beb7-5857-4685-be1f-d57550cc96cc" xsi:nil="true"/>
+    <NumericId xmlns="4873beb7-5857-4685-be1f-d57550cc96cc" xsi:nil="true"/>
+    <ParentAssetId xmlns="4873beb7-5857-4685-be1f-d57550cc96cc" xsi:nil="true"/>
+    <OriginalSourceMarket xmlns="4873beb7-5857-4685-be1f-d57550cc96cc" xsi:nil="true"/>
+    <ApprovalStatus xmlns="4873beb7-5857-4685-be1f-d57550cc96cc">InProgress</ApprovalStatus>
+    <TPComponent xmlns="4873beb7-5857-4685-be1f-d57550cc96cc" xsi:nil="true"/>
+    <EditorialTags xmlns="4873beb7-5857-4685-be1f-d57550cc96cc" xsi:nil="true"/>
+    <TPExecutable xmlns="4873beb7-5857-4685-be1f-d57550cc96cc" xsi:nil="true"/>
+    <TPLaunchHelpLink xmlns="4873beb7-5857-4685-be1f-d57550cc96cc" xsi:nil="true"/>
+    <LocComments xmlns="4873beb7-5857-4685-be1f-d57550cc96cc" xsi:nil="true"/>
+    <LocRecommendedHandoff xmlns="4873beb7-5857-4685-be1f-d57550cc96cc" xsi:nil="true"/>
+    <SourceTitle xmlns="4873beb7-5857-4685-be1f-d57550cc96cc" xsi:nil="true"/>
+    <CSXUpdate xmlns="4873beb7-5857-4685-be1f-d57550cc96cc">false</CSXUpdate>
+    <IntlLocPriority xmlns="4873beb7-5857-4685-be1f-d57550cc96cc" xsi:nil="true"/>
+    <UAProjectedTotalWords xmlns="4873beb7-5857-4685-be1f-d57550cc96cc" xsi:nil="true"/>
+    <AssetType xmlns="4873beb7-5857-4685-be1f-d57550cc96cc">TP</AssetType>
+    <MachineTranslated xmlns="4873beb7-5857-4685-be1f-d57550cc96cc">false</MachineTranslated>
+    <OutputCachingOn xmlns="4873beb7-5857-4685-be1f-d57550cc96cc">false</OutputCachingOn>
+    <TemplateStatus xmlns="4873beb7-5857-4685-be1f-d57550cc96cc">Complete</TemplateStatus>
+    <IsSearchable xmlns="4873beb7-5857-4685-be1f-d57550cc96cc">true</IsSearchable>
+    <ContentItem xmlns="4873beb7-5857-4685-be1f-d57550cc96cc" xsi:nil="true"/>
+    <HandoffToMSDN xmlns="4873beb7-5857-4685-be1f-d57550cc96cc" xsi:nil="true"/>
+    <ShowIn xmlns="4873beb7-5857-4685-be1f-d57550cc96cc">Show everywhere</ShowIn>
+    <ThumbnailAssetId xmlns="4873beb7-5857-4685-be1f-d57550cc96cc" xsi:nil="true"/>
+    <UALocComments xmlns="4873beb7-5857-4685-be1f-d57550cc96cc" xsi:nil="true"/>
+    <UALocRecommendation xmlns="4873beb7-5857-4685-be1f-d57550cc96cc">Localize</UALocRecommendation>
+    <LastModifiedDateTime xmlns="4873beb7-5857-4685-be1f-d57550cc96cc" xsi:nil="true"/>
+    <LegacyData xmlns="4873beb7-5857-4685-be1f-d57550cc96cc" xsi:nil="true"/>
+    <LocManualTestRequired xmlns="4873beb7-5857-4685-be1f-d57550cc96cc">false</LocManualTestRequired>
+    <LocMarketGroupTiers2 xmlns="4873beb7-5857-4685-be1f-d57550cc96cc" xsi:nil="true"/>
+    <ClipArtFilename xmlns="4873beb7-5857-4685-be1f-d57550cc96cc" xsi:nil="true"/>
+    <TPApplication xmlns="4873beb7-5857-4685-be1f-d57550cc96cc" xsi:nil="true"/>
+    <CSXHash xmlns="4873beb7-5857-4685-be1f-d57550cc96cc" xsi:nil="true"/>
+    <DirectSourceMarket xmlns="4873beb7-5857-4685-be1f-d57550cc96cc" xsi:nil="true"/>
+    <PrimaryImageGen xmlns="4873beb7-5857-4685-be1f-d57550cc96cc">true</PrimaryImageGen>
+    <PlannedPubDate xmlns="4873beb7-5857-4685-be1f-d57550cc96cc" xsi:nil="true"/>
+    <CSXSubmissionMarket xmlns="4873beb7-5857-4685-be1f-d57550cc96cc" xsi:nil="true"/>
+    <Downloads xmlns="4873beb7-5857-4685-be1f-d57550cc96cc">0</Downloads>
+    <ArtSampleDocs xmlns="4873beb7-5857-4685-be1f-d57550cc96cc" xsi:nil="true"/>
+    <TrustLevel xmlns="4873beb7-5857-4685-be1f-d57550cc96cc">1 Microsoft Managed Content</TrustLevel>
+    <BlockPublish xmlns="4873beb7-5857-4685-be1f-d57550cc96cc">false</BlockPublish>
+    <TPLaunchHelpLinkType xmlns="4873beb7-5857-4685-be1f-d57550cc96cc">Template</TPLaunchHelpLinkType>
+    <LocalizationTagsTaxHTField0 xmlns="4873beb7-5857-4685-be1f-d57550cc96cc">
+      <Terms xmlns="http://schemas.microsoft.com/office/infopath/2007/PartnerControls"/>
+    </LocalizationTagsTaxHTField0>
+    <BusinessGroup xmlns="4873beb7-5857-4685-be1f-d57550cc96cc" xsi:nil="true"/>
+    <Providers xmlns="4873beb7-5857-4685-be1f-d57550cc96cc" xsi:nil="true"/>
+    <TemplateTemplateType xmlns="4873beb7-5857-4685-be1f-d57550cc96cc">Word Document Template</TemplateTemplateType>
+    <TimesCloned xmlns="4873beb7-5857-4685-be1f-d57550cc96cc" xsi:nil="true"/>
+    <TPAppVersion xmlns="4873beb7-5857-4685-be1f-d57550cc96cc" xsi:nil="true"/>
+    <VoteCount xmlns="4873beb7-5857-4685-be1f-d57550cc96cc" xsi:nil="true"/>
+    <AverageRating xmlns="4873beb7-5857-4685-be1f-d57550cc96cc" xsi:nil="true"/>
+    <FeatureTagsTaxHTField0 xmlns="4873beb7-5857-4685-be1f-d57550cc96cc">
+      <Terms xmlns="http://schemas.microsoft.com/office/infopath/2007/PartnerControls"/>
+    </FeatureTagsTaxHTField0>
+    <Provider xmlns="4873beb7-5857-4685-be1f-d57550cc96cc" xsi:nil="true"/>
+    <UACurrentWords xmlns="4873beb7-5857-4685-be1f-d57550cc96cc" xsi:nil="true"/>
+    <AssetId xmlns="4873beb7-5857-4685-be1f-d57550cc96cc">TP103457714</AssetId>
+    <TPClientViewer xmlns="4873beb7-5857-4685-be1f-d57550cc96cc" xsi:nil="true"/>
+    <DSATActionTaken xmlns="4873beb7-5857-4685-be1f-d57550cc96cc" xsi:nil="true"/>
+    <APEditor xmlns="4873beb7-5857-4685-be1f-d57550cc96cc">
+      <UserInfo>
+        <DisplayName/>
+        <AccountId xsi:nil="true"/>
+        <AccountType/>
+      </UserInfo>
+    </APEditor>
+    <TPInstallLocation xmlns="4873beb7-5857-4685-be1f-d57550cc96cc" xsi:nil="true"/>
+    <OOCacheId xmlns="4873beb7-5857-4685-be1f-d57550cc96cc" xsi:nil="true"/>
+    <IsDeleted xmlns="4873beb7-5857-4685-be1f-d57550cc96cc">false</IsDeleted>
+    <PublishTargets xmlns="4873beb7-5857-4685-be1f-d57550cc96cc">OfficeOnlineVNext</PublishTargets>
+    <ApprovalLog xmlns="4873beb7-5857-4685-be1f-d57550cc96cc" xsi:nil="true"/>
+    <BugNumber xmlns="4873beb7-5857-4685-be1f-d57550cc96cc" xsi:nil="true"/>
+    <CrawlForDependencies xmlns="4873beb7-5857-4685-be1f-d57550cc96cc">false</CrawlForDependencies>
+    <InternalTagsTaxHTField0 xmlns="4873beb7-5857-4685-be1f-d57550cc96cc">
+      <Terms xmlns="http://schemas.microsoft.com/office/infopath/2007/PartnerControls"/>
+    </InternalTagsTaxHTField0>
+    <LastHandOff xmlns="4873beb7-5857-4685-be1f-d57550cc96cc" xsi:nil="true"/>
+    <Milestone xmlns="4873beb7-5857-4685-be1f-d57550cc96cc" xsi:nil="true"/>
+    <OriginalRelease xmlns="4873beb7-5857-4685-be1f-d57550cc96cc">15</OriginalRelease>
+    <RecommendationsModifier xmlns="4873beb7-5857-4685-be1f-d57550cc96cc" xsi:nil="true"/>
+    <ScenarioTagsTaxHTField0 xmlns="4873beb7-5857-4685-be1f-d57550cc96cc">
+      <Terms xmlns="http://schemas.microsoft.com/office/infopath/2007/PartnerControls"/>
+    </ScenarioTagsTaxHTField0>
+    <UANotes xmlns="4873beb7-5857-4685-be1f-d57550cc96cc" xsi:nil="true"/>
+  </documentManagement>
+</p:properties>
+</file>
+
 <file path=customXml/item4.xml><?xml version="1.0" encoding="utf-8"?>
 <b:Sources xmlns:b="http://schemas.openxmlformats.org/officeDocument/2006/bibliography" xmlns="http://schemas.openxmlformats.org/officeDocument/2006/bibliography" SelectedStyle="\APASixthEditionOfficeOnline.xsl" StyleName="APA" Version="6"/>
 </file>
 
 <file path=customXml/itemProps1.xml><?xml version="1.0" encoding="utf-8"?>
-<ds:datastoreItem xmlns:ds="http://schemas.openxmlformats.org/officeDocument/2006/customXml" ds:itemID="{63671810-3EF7-4C8E-BCBA-248ABE2BAB39}">
-  <ds:schemaRefs>
-    <ds:schemaRef ds:uri="http://schemas.microsoft.com/office/2006/metadata/properties"/>
-    <ds:schemaRef ds:uri="http://schemas.microsoft.com/office/infopath/2007/PartnerControls"/>
-    <ds:schemaRef ds:uri="4873beb7-5857-4685-be1f-d57550cc96cc"/>
-  </ds:schemaRefs>
-</ds:datastoreItem>
-</file>
-
-<file path=customXml/itemProps2.xml><?xml version="1.0" encoding="utf-8"?>
-<ds:datastoreItem xmlns:ds="http://schemas.openxmlformats.org/officeDocument/2006/customXml" ds:itemID="{499EA1EC-B023-4266-9865-E1EDA122A8C9}">
-  <ds:schemaRefs>
-    <ds:schemaRef ds:uri="http://schemas.microsoft.com/sharepoint/v3/contenttype/forms"/>
-  </ds:schemaRefs>
-</ds:datastoreItem>
-</file>
-
-<file path=customXml/itemProps3.xml><?xml version="1.0" encoding="utf-8"?>
 <ds:datastoreItem xmlns:ds="http://schemas.openxmlformats.org/officeDocument/2006/customXml" ds:itemID="{9332E30D-EFB4-40E8-AB8F-C2E02C2E75EB}">
   <ds:schemaRefs>
     <ds:schemaRef ds:uri="http://schemas.microsoft.com/office/2006/metadata/contentType"/>
@@ -4030,8 +6070,26 @@
 </ds:datastoreItem>
 </file>
 
+<file path=customXml/itemProps2.xml><?xml version="1.0" encoding="utf-8"?>
+<ds:datastoreItem xmlns:ds="http://schemas.openxmlformats.org/officeDocument/2006/customXml" ds:itemID="{499EA1EC-B023-4266-9865-E1EDA122A8C9}">
+  <ds:schemaRefs>
+    <ds:schemaRef ds:uri="http://schemas.microsoft.com/sharepoint/v3/contenttype/forms"/>
+  </ds:schemaRefs>
+</ds:datastoreItem>
+</file>
+
+<file path=customXml/itemProps3.xml><?xml version="1.0" encoding="utf-8"?>
+<ds:datastoreItem xmlns:ds="http://schemas.openxmlformats.org/officeDocument/2006/customXml" ds:itemID="{63671810-3EF7-4C8E-BCBA-248ABE2BAB39}">
+  <ds:schemaRefs>
+    <ds:schemaRef ds:uri="http://schemas.microsoft.com/office/2006/metadata/properties"/>
+    <ds:schemaRef ds:uri="http://schemas.microsoft.com/office/infopath/2007/PartnerControls"/>
+    <ds:schemaRef ds:uri="4873beb7-5857-4685-be1f-d57550cc96cc"/>
+  </ds:schemaRefs>
+</ds:datastoreItem>
+</file>
+
 <file path=customXml/itemProps4.xml><?xml version="1.0" encoding="utf-8"?>
-<ds:datastoreItem xmlns:ds="http://schemas.openxmlformats.org/officeDocument/2006/customXml" ds:itemID="{008D3C8E-4DBD-4711-B694-38A92BAACA8F}">
+<ds:datastoreItem xmlns:ds="http://schemas.openxmlformats.org/officeDocument/2006/customXml" ds:itemID="{A04930ED-1C8E-4329-A9E3-693126CFC8DD}">
   <ds:schemaRefs>
     <ds:schemaRef ds:uri="http://schemas.openxmlformats.org/officeDocument/2006/bibliography"/>
   </ds:schemaRefs>
